--- a/Compressor/Repair Leaks/template.docx
+++ b/Compressor/Repair Leaks/template.docx
@@ -86,7 +86,7 @@
           <w:ilvl w:val="12"/>
           <w:numId w:val="0"/>
         </w:numPr>
-        <w:spacing w:before="120" w:line="360" w:lineRule="auto"/>
+        <w:spacing w:before="120" w:after="120" w:line="360" w:lineRule="auto"/>
         <w:jc w:val="both"/>
         <w:rPr>
           <w:b/>
@@ -356,7 +356,7 @@
     </w:tbl>
     <w:p>
       <w:pPr>
-        <w:spacing w:before="120" w:line="360" w:lineRule="auto"/>
+        <w:spacing w:before="240" w:line="360" w:lineRule="auto"/>
         <w:rPr>
           <w:b/>
         </w:rPr>
@@ -466,7 +466,15 @@
         <w:t xml:space="preserve">that there are </w:t>
       </w:r>
       <w:r>
-        <w:t xml:space="preserve">${LeakString} </w:t>
+        <w:t>${</w:t>
+      </w:r>
+      <w:proofErr w:type="spellStart"/>
+      <w:r>
+        <w:t>LeakString</w:t>
+      </w:r>
+      <w:proofErr w:type="spellEnd"/>
+      <w:r>
+        <w:t xml:space="preserve">} </w:t>
       </w:r>
       <w:r>
         <w:t>leaks</w:t>
@@ -785,8 +793,19 @@
                 <w:color w:val="000000"/>
                 <w:lang w:eastAsia="zh-CN"/>
               </w:rPr>
-              <w:t>Compressor operating pressure, psig</w:t>
+              <w:lastRenderedPageBreak/>
+              <w:t xml:space="preserve">Compressor operating pressure, </w:t>
             </w:r>
+            <w:proofErr w:type="spellStart"/>
+            <w:r>
+              <w:rPr>
+                <w:rFonts w:eastAsiaTheme="minorEastAsia"/>
+                <w:color w:val="000000"/>
+                <w:lang w:eastAsia="zh-CN"/>
+              </w:rPr>
+              <w:t>psig</w:t>
+            </w:r>
+            <w:proofErr w:type="spellEnd"/>
           </w:p>
         </w:tc>
         <w:tc>
@@ -857,9 +876,18 @@
                 <w:color w:val="000000"/>
                 <w:lang w:eastAsia="zh-CN"/>
               </w:rPr>
-              <w:lastRenderedPageBreak/>
-              <w:t>Line pressure at point of nozzle, psig</w:t>
+              <w:t xml:space="preserve">Line pressure at point of nozzle, </w:t>
             </w:r>
+            <w:proofErr w:type="spellStart"/>
+            <w:r>
+              <w:rPr>
+                <w:rFonts w:eastAsiaTheme="minorEastAsia"/>
+                <w:color w:val="000000"/>
+                <w:lang w:eastAsia="zh-CN"/>
+              </w:rPr>
+              <w:t>psig</w:t>
+            </w:r>
+            <w:proofErr w:type="spellEnd"/>
           </w:p>
         </w:tc>
         <w:tc>
@@ -1188,7 +1216,7 @@
     </w:tbl>
     <w:p>
       <w:pPr>
-        <w:spacing w:line="360" w:lineRule="auto"/>
+        <w:spacing w:before="120" w:line="360" w:lineRule="auto"/>
         <w:jc w:val="center"/>
         <w:rPr>
           <w:b/>
@@ -1258,7 +1286,7 @@
     </w:p>
     <w:p>
       <w:pPr>
-        <w:spacing w:before="120" w:line="360" w:lineRule="auto"/>
+        <w:spacing w:line="360" w:lineRule="auto"/>
         <w:rPr>
           <w:b/>
           <w:bCs/>
@@ -1616,7 +1644,25 @@
                 <w:color w:val="000000"/>
                 <w:lang w:eastAsia="zh-CN"/>
               </w:rPr>
-              <w:t>(kW/yr)</w:t>
+              <w:t>(kW/</w:t>
+            </w:r>
+            <w:proofErr w:type="spellStart"/>
+            <w:r>
+              <w:rPr>
+                <w:rFonts w:eastAsiaTheme="minorEastAsia"/>
+                <w:color w:val="000000"/>
+                <w:lang w:eastAsia="zh-CN"/>
+              </w:rPr>
+              <w:t>yr</w:t>
+            </w:r>
+            <w:proofErr w:type="spellEnd"/>
+            <w:r>
+              <w:rPr>
+                <w:rFonts w:eastAsiaTheme="minorEastAsia"/>
+                <w:color w:val="000000"/>
+                <w:lang w:eastAsia="zh-CN"/>
+              </w:rPr>
+              <w:t>)</w:t>
             </w:r>
           </w:p>
         </w:tc>
@@ -1692,7 +1738,25 @@
                 <w:color w:val="000000"/>
                 <w:lang w:eastAsia="zh-CN"/>
               </w:rPr>
-              <w:t>(kWh/yr)</w:t>
+              <w:t>(kWh/</w:t>
+            </w:r>
+            <w:proofErr w:type="spellStart"/>
+            <w:r>
+              <w:rPr>
+                <w:rFonts w:eastAsiaTheme="minorEastAsia"/>
+                <w:color w:val="000000"/>
+                <w:lang w:eastAsia="zh-CN"/>
+              </w:rPr>
+              <w:t>yr</w:t>
+            </w:r>
+            <w:proofErr w:type="spellEnd"/>
+            <w:r>
+              <w:rPr>
+                <w:rFonts w:eastAsiaTheme="minorEastAsia"/>
+                <w:color w:val="000000"/>
+                <w:lang w:eastAsia="zh-CN"/>
+              </w:rPr>
+              <w:t>)</w:t>
             </w:r>
           </w:p>
         </w:tc>
@@ -1769,7 +1833,25 @@
                 <w:color w:val="000000"/>
                 <w:lang w:eastAsia="zh-CN"/>
               </w:rPr>
-              <w:t>($/yr)</w:t>
+              <w:t>($/</w:t>
+            </w:r>
+            <w:proofErr w:type="spellStart"/>
+            <w:r>
+              <w:rPr>
+                <w:rFonts w:eastAsiaTheme="minorEastAsia"/>
+                <w:color w:val="000000"/>
+                <w:lang w:eastAsia="zh-CN"/>
+              </w:rPr>
+              <w:t>yr</w:t>
+            </w:r>
+            <w:proofErr w:type="spellEnd"/>
+            <w:r>
+              <w:rPr>
+                <w:rFonts w:eastAsiaTheme="minorEastAsia"/>
+                <w:color w:val="000000"/>
+                <w:lang w:eastAsia="zh-CN"/>
+              </w:rPr>
+              <w:t>)</w:t>
             </w:r>
           </w:p>
         </w:tc>
@@ -2898,7 +2980,29 @@
                 <w:color w:val="000000"/>
                 <w:lang w:eastAsia="zh-CN"/>
               </w:rPr>
-              <w:t>Demand Savings (kW/yr)</w:t>
+              <w:t>Demand Savings (kW/</w:t>
+            </w:r>
+            <w:proofErr w:type="spellStart"/>
+            <w:r>
+              <w:rPr>
+                <w:rFonts w:eastAsiaTheme="minorEastAsia"/>
+                <w:b/>
+                <w:bCs/>
+                <w:color w:val="000000"/>
+                <w:lang w:eastAsia="zh-CN"/>
+              </w:rPr>
+              <w:t>yr</w:t>
+            </w:r>
+            <w:proofErr w:type="spellEnd"/>
+            <w:r>
+              <w:rPr>
+                <w:rFonts w:eastAsiaTheme="minorEastAsia"/>
+                <w:b/>
+                <w:bCs/>
+                <w:color w:val="000000"/>
+                <w:lang w:eastAsia="zh-CN"/>
+              </w:rPr>
+              <w:t>)</w:t>
             </w:r>
           </w:p>
         </w:tc>
@@ -2937,7 +3041,29 @@
                 <w:color w:val="000000"/>
                 <w:lang w:eastAsia="zh-CN"/>
               </w:rPr>
-              <w:t>Energy Savings (kWh/yr)</w:t>
+              <w:t>Energy Savings (kWh/</w:t>
+            </w:r>
+            <w:proofErr w:type="spellStart"/>
+            <w:r>
+              <w:rPr>
+                <w:rFonts w:eastAsiaTheme="minorEastAsia"/>
+                <w:b/>
+                <w:bCs/>
+                <w:color w:val="000000"/>
+                <w:lang w:eastAsia="zh-CN"/>
+              </w:rPr>
+              <w:t>yr</w:t>
+            </w:r>
+            <w:proofErr w:type="spellEnd"/>
+            <w:r>
+              <w:rPr>
+                <w:rFonts w:eastAsiaTheme="minorEastAsia"/>
+                <w:b/>
+                <w:bCs/>
+                <w:color w:val="000000"/>
+                <w:lang w:eastAsia="zh-CN"/>
+              </w:rPr>
+              <w:t>)</w:t>
             </w:r>
           </w:p>
         </w:tc>
@@ -2976,7 +3102,29 @@
                 <w:color w:val="000000"/>
                 <w:lang w:eastAsia="zh-CN"/>
               </w:rPr>
-              <w:t>Cost Savings ($/yr)</w:t>
+              <w:t>Cost Savings ($/</w:t>
+            </w:r>
+            <w:proofErr w:type="spellStart"/>
+            <w:r>
+              <w:rPr>
+                <w:rFonts w:eastAsiaTheme="minorEastAsia"/>
+                <w:b/>
+                <w:bCs/>
+                <w:color w:val="000000"/>
+                <w:lang w:eastAsia="zh-CN"/>
+              </w:rPr>
+              <w:t>yr</w:t>
+            </w:r>
+            <w:proofErr w:type="spellEnd"/>
+            <w:r>
+              <w:rPr>
+                <w:rFonts w:eastAsiaTheme="minorEastAsia"/>
+                <w:b/>
+                <w:bCs/>
+                <w:color w:val="000000"/>
+                <w:lang w:eastAsia="zh-CN"/>
+              </w:rPr>
+              <w:t>)</w:t>
             </w:r>
           </w:p>
         </w:tc>
@@ -3183,6 +3331,7 @@
                 <w:color w:val="000000"/>
                 <w:lang w:eastAsia="zh-CN"/>
               </w:rPr>
+              <w:lastRenderedPageBreak/>
               <w:t>${LL}</w:t>
             </w:r>
           </w:p>
@@ -3345,7 +3494,6 @@
                 <w:color w:val="000000"/>
                 <w:lang w:eastAsia="zh-CN"/>
               </w:rPr>
-              <w:lastRenderedPageBreak/>
               <w:t>${LL}</w:t>
             </w:r>
           </w:p>
@@ -4823,7 +4971,11 @@
         <w:tab/>
       </w:r>
       <w:r>
-        <w:t xml:space="preserve">The below links are for implementation cost references. We do not endorse/recommend these brands or products. Furthermore, these products may or may not be suitable for the application. The client should contact a vendor(s) to conduct a detailed study of the process, </w:t>
+        <w:t xml:space="preserve">The below links are for implementation cost references. We do not endorse/recommend these brands or products. Furthermore, these products may or may not be suitable for the </w:t>
+      </w:r>
+      <w:r>
+        <w:lastRenderedPageBreak/>
+        <w:t xml:space="preserve">application. The client should contact a vendor(s) to conduct a detailed study of the process, </w:t>
       </w:r>
       <w:proofErr w:type="gramStart"/>
       <w:r>
@@ -4841,7 +4993,7 @@
           <w:ilvl w:val="0"/>
           <w:numId w:val="1"/>
         </w:numPr>
-        <w:spacing w:line="360" w:lineRule="auto"/>
+        <w:spacing w:line="276" w:lineRule="auto"/>
         <w:jc w:val="both"/>
         <w:rPr>
           <w:b/>
@@ -4868,7 +5020,7 @@
           <w:ilvl w:val="0"/>
           <w:numId w:val="1"/>
         </w:numPr>
-        <w:spacing w:before="120" w:line="360" w:lineRule="auto"/>
+        <w:spacing w:before="120" w:line="276" w:lineRule="auto"/>
         <w:contextualSpacing w:val="0"/>
         <w:jc w:val="both"/>
         <w:rPr>
@@ -4896,7 +5048,7 @@
           <w:ilvl w:val="0"/>
           <w:numId w:val="1"/>
         </w:numPr>
-        <w:spacing w:before="120" w:line="360" w:lineRule="auto"/>
+        <w:spacing w:before="120" w:line="276" w:lineRule="auto"/>
         <w:contextualSpacing w:val="0"/>
         <w:jc w:val="both"/>
         <w:rPr>
@@ -4966,7 +5118,11 @@
         <w:t>${RT}</w:t>
       </w:r>
       <w:r>
-        <w:t>. Thus, the flow is choked. The volumetric flow rate of free air, V</w:t>
+        <w:t xml:space="preserve">. Thus, the flow is choked. The volumetric flow rate of free air, </w:t>
+      </w:r>
+      <w:proofErr w:type="spellStart"/>
+      <w:r>
+        <w:t>V</w:t>
       </w:r>
       <w:r>
         <w:rPr>
@@ -4974,6 +5130,7 @@
         </w:rPr>
         <w:t>f</w:t>
       </w:r>
+      <w:proofErr w:type="spellEnd"/>
       <w:r>
         <w:t>, exiting the leak under choked flow conditions is calculated as follows:</w:t>
       </w:r>
@@ -4986,6 +5143,7 @@
       <w:r>
         <w:tab/>
       </w:r>
+      <w:proofErr w:type="spellStart"/>
       <w:r>
         <w:t>V</w:t>
       </w:r>
@@ -4995,6 +5153,7 @@
         </w:rPr>
         <w:t>f</w:t>
       </w:r>
+      <w:proofErr w:type="spellEnd"/>
       <w:r>
         <w:tab/>
       </w:r>
@@ -5832,6 +5991,7 @@
       <w:r>
         <w:tab/>
       </w:r>
+      <w:proofErr w:type="spellStart"/>
       <w:r>
         <w:rPr>
           <w:iCs/>
@@ -5845,6 +6005,7 @@
         </w:rPr>
         <w:t>f</w:t>
       </w:r>
+      <w:proofErr w:type="spellEnd"/>
       <w:r>
         <w:rPr>
           <w:iCs/>
@@ -6058,6 +6219,7 @@
       <w:r>
         <w:tab/>
       </w:r>
+      <w:proofErr w:type="spellStart"/>
       <w:r>
         <w:rPr>
           <w:iCs/>
@@ -6071,6 +6233,7 @@
         </w:rPr>
         <w:t>atm</w:t>
       </w:r>
+      <w:proofErr w:type="spellEnd"/>
       <w:r>
         <w:rPr>
           <w:iCs/>
@@ -6407,6 +6570,7 @@
       <w:r>
         <w:t xml:space="preserve">The power loss from leaks, estimated as the power required to compress the volume of air lost from atmospheric pressure, </w:t>
       </w:r>
+      <w:proofErr w:type="spellStart"/>
       <w:r>
         <w:rPr>
           <w:iCs/>
@@ -6420,6 +6584,7 @@
         </w:rPr>
         <w:t>atm</w:t>
       </w:r>
+      <w:proofErr w:type="spellEnd"/>
       <w:r>
         <w:rPr>
           <w:iCs/>
@@ -7424,6 +7589,7 @@
       <w:r>
         <w:tab/>
       </w:r>
+      <w:proofErr w:type="spellStart"/>
       <w:r>
         <w:rPr>
           <w:iCs/>
@@ -7437,6 +7603,7 @@
         </w:rPr>
         <w:t>a</w:t>
       </w:r>
+      <w:proofErr w:type="spellEnd"/>
       <w:r>
         <w:rPr>
           <w:iCs/>
@@ -7462,6 +7629,7 @@
       <w:r>
         <w:tab/>
       </w:r>
+      <w:proofErr w:type="spellStart"/>
       <w:r>
         <w:rPr>
           <w:iCs/>
@@ -7475,6 +7643,7 @@
         </w:rPr>
         <w:t>a</w:t>
       </w:r>
+      <w:proofErr w:type="spellEnd"/>
       <w:r>
         <w:rPr>
           <w:iCs/>
@@ -7505,6 +7674,7 @@
       <w:r>
         <w:tab/>
       </w:r>
+      <w:proofErr w:type="spellStart"/>
       <w:r>
         <w:rPr>
           <w:iCs/>
@@ -7518,6 +7688,7 @@
         </w:rPr>
         <w:t>a</w:t>
       </w:r>
+      <w:proofErr w:type="spellEnd"/>
       <w:r>
         <w:rPr>
           <w:iCs/>
@@ -7548,6 +7719,7 @@
       <w:r>
         <w:tab/>
       </w:r>
+      <w:proofErr w:type="spellStart"/>
       <w:r>
         <w:rPr>
           <w:iCs/>
@@ -7561,6 +7733,7 @@
         </w:rPr>
         <w:t>a</w:t>
       </w:r>
+      <w:proofErr w:type="spellEnd"/>
       <w:r>
         <w:rPr>
           <w:iCs/>
@@ -7591,6 +7764,7 @@
       <w:r>
         <w:tab/>
       </w:r>
+      <w:proofErr w:type="spellStart"/>
       <w:r>
         <w:rPr>
           <w:iCs/>
@@ -7604,6 +7778,7 @@
         </w:rPr>
         <w:t>a</w:t>
       </w:r>
+      <w:proofErr w:type="spellEnd"/>
       <w:r>
         <w:rPr>
           <w:iCs/>
@@ -7634,6 +7809,7 @@
       <w:r>
         <w:tab/>
       </w:r>
+      <w:proofErr w:type="spellStart"/>
       <w:r>
         <w:rPr>
           <w:iCs/>
@@ -7647,6 +7823,7 @@
         </w:rPr>
         <w:t>a</w:t>
       </w:r>
+      <w:proofErr w:type="spellEnd"/>
       <w:r>
         <w:rPr>
           <w:iCs/>
@@ -7677,6 +7854,7 @@
       <w:r>
         <w:tab/>
       </w:r>
+      <w:proofErr w:type="spellStart"/>
       <w:r>
         <w:rPr>
           <w:iCs/>
@@ -7690,6 +7868,7 @@
         </w:rPr>
         <w:t>a</w:t>
       </w:r>
+      <w:proofErr w:type="spellEnd"/>
       <w:r>
         <w:rPr>
           <w:iCs/>
@@ -7720,6 +7899,7 @@
       <w:r>
         <w:tab/>
       </w:r>
+      <w:proofErr w:type="spellStart"/>
       <w:r>
         <w:rPr>
           <w:iCs/>
@@ -7733,6 +7913,7 @@
         </w:rPr>
         <w:t>m</w:t>
       </w:r>
+      <w:proofErr w:type="spellEnd"/>
       <w:r>
         <w:t>= Compressor motor efficiency;</w:t>
       </w:r>
@@ -8006,11 +8187,27 @@
       <w:r>
         <w:t xml:space="preserve">${OH} </w:t>
       </w:r>
-      <w:r>
-        <w:t>hr/y</w:t>
-      </w:r>
-      <w:r>
-        <w:t>r (${HR} hours per day, ${DY} days per week, ${WK} weeks per year)</w:t>
+      <w:proofErr w:type="spellStart"/>
+      <w:r>
+        <w:t>hr</w:t>
+      </w:r>
+      <w:r>
+        <w:t>s</w:t>
+      </w:r>
+      <w:proofErr w:type="spellEnd"/>
+      <w:r>
+        <w:t>/</w:t>
+      </w:r>
+      <w:proofErr w:type="spellStart"/>
+      <w:r>
+        <w:t>y</w:t>
+      </w:r>
+      <w:r>
+        <w:t>r</w:t>
+      </w:r>
+      <w:proofErr w:type="spellEnd"/>
+      <w:r>
+        <w:t xml:space="preserve"> (${HR} hours per day, ${DY} days per week, ${WK} weeks per year)</w:t>
       </w:r>
     </w:p>
     <w:p>
@@ -8092,8 +8289,16 @@
         <w:rPr>
           <w:iCs/>
         </w:rPr>
-        <w:t xml:space="preserve"> 12 months</w:t>
-      </w:r>
+        <w:t xml:space="preserve"> 12 </w:t>
+      </w:r>
+      <w:proofErr w:type="spellStart"/>
+      <w:r>
+        <w:rPr>
+          <w:iCs/>
+        </w:rPr>
+        <w:t>mos</w:t>
+      </w:r>
+      <w:proofErr w:type="spellEnd"/>
       <w:r>
         <w:rPr>
           <w:iCs/>

--- a/Compressor/Repair Leaks/template.docx
+++ b/Compressor/Repair Leaks/template.docx
@@ -15,19 +15,37 @@
         <w:rPr>
           <w:b/>
         </w:rPr>
-        <w:t>AR</w:t>
+        <w:t>R</w:t>
       </w:r>
       <w:r>
         <w:rPr>
           <w:b/>
         </w:rPr>
+        <w:t>ecommendation</w:t>
+      </w:r>
+      <w:r>
+        <w:rPr>
+          <w:b/>
+        </w:rPr>
         <w:t xml:space="preserve"> </w:t>
       </w:r>
       <w:r>
         <w:rPr>
           <w:b/>
         </w:rPr>
-        <w:t>${AR}</w:t>
+        <w:t>${R</w:t>
+      </w:r>
+      <w:r>
+        <w:rPr>
+          <w:b/>
+        </w:rPr>
+        <w:t>EC</w:t>
+      </w:r>
+      <w:r>
+        <w:rPr>
+          <w:b/>
+        </w:rPr>
+        <w:t>}</w:t>
       </w:r>
       <w:r>
         <w:rPr>
@@ -466,15 +484,7 @@
         <w:t xml:space="preserve">that there are </w:t>
       </w:r>
       <w:r>
-        <w:t>${</w:t>
-      </w:r>
-      <w:proofErr w:type="spellStart"/>
-      <w:r>
-        <w:t>LeakString</w:t>
-      </w:r>
-      <w:proofErr w:type="spellEnd"/>
-      <w:r>
-        <w:t xml:space="preserve">} </w:t>
+        <w:t xml:space="preserve">${LeakString} </w:t>
       </w:r>
       <w:r>
         <w:t>leaks</w:t>
@@ -794,18 +804,8 @@
                 <w:lang w:eastAsia="zh-CN"/>
               </w:rPr>
               <w:lastRenderedPageBreak/>
-              <w:t xml:space="preserve">Compressor operating pressure, </w:t>
+              <w:t>Compressor operating pressure, psig</w:t>
             </w:r>
-            <w:proofErr w:type="spellStart"/>
-            <w:r>
-              <w:rPr>
-                <w:rFonts w:eastAsiaTheme="minorEastAsia"/>
-                <w:color w:val="000000"/>
-                <w:lang w:eastAsia="zh-CN"/>
-              </w:rPr>
-              <w:t>psig</w:t>
-            </w:r>
-            <w:proofErr w:type="spellEnd"/>
           </w:p>
         </w:tc>
         <w:tc>
@@ -876,18 +876,8 @@
                 <w:color w:val="000000"/>
                 <w:lang w:eastAsia="zh-CN"/>
               </w:rPr>
-              <w:t xml:space="preserve">Line pressure at point of nozzle, </w:t>
+              <w:t>Line pressure at point of nozzle, psig</w:t>
             </w:r>
-            <w:proofErr w:type="spellStart"/>
-            <w:r>
-              <w:rPr>
-                <w:rFonts w:eastAsiaTheme="minorEastAsia"/>
-                <w:color w:val="000000"/>
-                <w:lang w:eastAsia="zh-CN"/>
-              </w:rPr>
-              <w:t>psig</w:t>
-            </w:r>
-            <w:proofErr w:type="spellEnd"/>
           </w:p>
         </w:tc>
         <w:tc>
@@ -1644,25 +1634,7 @@
                 <w:color w:val="000000"/>
                 <w:lang w:eastAsia="zh-CN"/>
               </w:rPr>
-              <w:t>(kW/</w:t>
-            </w:r>
-            <w:proofErr w:type="spellStart"/>
-            <w:r>
-              <w:rPr>
-                <w:rFonts w:eastAsiaTheme="minorEastAsia"/>
-                <w:color w:val="000000"/>
-                <w:lang w:eastAsia="zh-CN"/>
-              </w:rPr>
-              <w:t>yr</w:t>
-            </w:r>
-            <w:proofErr w:type="spellEnd"/>
-            <w:r>
-              <w:rPr>
-                <w:rFonts w:eastAsiaTheme="minorEastAsia"/>
-                <w:color w:val="000000"/>
-                <w:lang w:eastAsia="zh-CN"/>
-              </w:rPr>
-              <w:t>)</w:t>
+              <w:t>(kW/yr)</w:t>
             </w:r>
           </w:p>
         </w:tc>
@@ -1738,25 +1710,7 @@
                 <w:color w:val="000000"/>
                 <w:lang w:eastAsia="zh-CN"/>
               </w:rPr>
-              <w:t>(kWh/</w:t>
-            </w:r>
-            <w:proofErr w:type="spellStart"/>
-            <w:r>
-              <w:rPr>
-                <w:rFonts w:eastAsiaTheme="minorEastAsia"/>
-                <w:color w:val="000000"/>
-                <w:lang w:eastAsia="zh-CN"/>
-              </w:rPr>
-              <w:t>yr</w:t>
-            </w:r>
-            <w:proofErr w:type="spellEnd"/>
-            <w:r>
-              <w:rPr>
-                <w:rFonts w:eastAsiaTheme="minorEastAsia"/>
-                <w:color w:val="000000"/>
-                <w:lang w:eastAsia="zh-CN"/>
-              </w:rPr>
-              <w:t>)</w:t>
+              <w:t>(kWh/yr)</w:t>
             </w:r>
           </w:p>
         </w:tc>
@@ -1833,25 +1787,7 @@
                 <w:color w:val="000000"/>
                 <w:lang w:eastAsia="zh-CN"/>
               </w:rPr>
-              <w:t>($/</w:t>
-            </w:r>
-            <w:proofErr w:type="spellStart"/>
-            <w:r>
-              <w:rPr>
-                <w:rFonts w:eastAsiaTheme="minorEastAsia"/>
-                <w:color w:val="000000"/>
-                <w:lang w:eastAsia="zh-CN"/>
-              </w:rPr>
-              <w:t>yr</w:t>
-            </w:r>
-            <w:proofErr w:type="spellEnd"/>
-            <w:r>
-              <w:rPr>
-                <w:rFonts w:eastAsiaTheme="minorEastAsia"/>
-                <w:color w:val="000000"/>
-                <w:lang w:eastAsia="zh-CN"/>
-              </w:rPr>
-              <w:t>)</w:t>
+              <w:t>($/yr)</w:t>
             </w:r>
           </w:p>
         </w:tc>
@@ -2980,29 +2916,7 @@
                 <w:color w:val="000000"/>
                 <w:lang w:eastAsia="zh-CN"/>
               </w:rPr>
-              <w:t>Demand Savings (kW/</w:t>
-            </w:r>
-            <w:proofErr w:type="spellStart"/>
-            <w:r>
-              <w:rPr>
-                <w:rFonts w:eastAsiaTheme="minorEastAsia"/>
-                <w:b/>
-                <w:bCs/>
-                <w:color w:val="000000"/>
-                <w:lang w:eastAsia="zh-CN"/>
-              </w:rPr>
-              <w:t>yr</w:t>
-            </w:r>
-            <w:proofErr w:type="spellEnd"/>
-            <w:r>
-              <w:rPr>
-                <w:rFonts w:eastAsiaTheme="minorEastAsia"/>
-                <w:b/>
-                <w:bCs/>
-                <w:color w:val="000000"/>
-                <w:lang w:eastAsia="zh-CN"/>
-              </w:rPr>
-              <w:t>)</w:t>
+              <w:t>Demand Savings (kW/yr)</w:t>
             </w:r>
           </w:p>
         </w:tc>
@@ -3041,29 +2955,7 @@
                 <w:color w:val="000000"/>
                 <w:lang w:eastAsia="zh-CN"/>
               </w:rPr>
-              <w:t>Energy Savings (kWh/</w:t>
-            </w:r>
-            <w:proofErr w:type="spellStart"/>
-            <w:r>
-              <w:rPr>
-                <w:rFonts w:eastAsiaTheme="minorEastAsia"/>
-                <w:b/>
-                <w:bCs/>
-                <w:color w:val="000000"/>
-                <w:lang w:eastAsia="zh-CN"/>
-              </w:rPr>
-              <w:t>yr</w:t>
-            </w:r>
-            <w:proofErr w:type="spellEnd"/>
-            <w:r>
-              <w:rPr>
-                <w:rFonts w:eastAsiaTheme="minorEastAsia"/>
-                <w:b/>
-                <w:bCs/>
-                <w:color w:val="000000"/>
-                <w:lang w:eastAsia="zh-CN"/>
-              </w:rPr>
-              <w:t>)</w:t>
+              <w:t>Energy Savings (kWh/yr)</w:t>
             </w:r>
           </w:p>
         </w:tc>
@@ -3102,29 +2994,7 @@
                 <w:color w:val="000000"/>
                 <w:lang w:eastAsia="zh-CN"/>
               </w:rPr>
-              <w:t>Cost Savings ($/</w:t>
-            </w:r>
-            <w:proofErr w:type="spellStart"/>
-            <w:r>
-              <w:rPr>
-                <w:rFonts w:eastAsiaTheme="minorEastAsia"/>
-                <w:b/>
-                <w:bCs/>
-                <w:color w:val="000000"/>
-                <w:lang w:eastAsia="zh-CN"/>
-              </w:rPr>
-              <w:t>yr</w:t>
-            </w:r>
-            <w:proofErr w:type="spellEnd"/>
-            <w:r>
-              <w:rPr>
-                <w:rFonts w:eastAsiaTheme="minorEastAsia"/>
-                <w:b/>
-                <w:bCs/>
-                <w:color w:val="000000"/>
-                <w:lang w:eastAsia="zh-CN"/>
-              </w:rPr>
-              <w:t>)</w:t>
+              <w:t>Cost Savings ($/yr)</w:t>
             </w:r>
           </w:p>
         </w:tc>
@@ -4561,27 +4431,13 @@
         <w:rPr>
           <w:bCs/>
         </w:rPr>
-        <w:t xml:space="preserve"> leak takes about an </w:t>
-      </w:r>
-      <w:proofErr w:type="gramStart"/>
+        <w:t xml:space="preserve"> leak takes about an hour</w:t>
+      </w:r>
       <w:r>
         <w:rPr>
           <w:bCs/>
         </w:rPr>
-        <w:t>hour</w:t>
-      </w:r>
-      <w:r>
-        <w:rPr>
-          <w:bCs/>
-        </w:rPr>
-        <w:t>, and</w:t>
-      </w:r>
-      <w:proofErr w:type="gramEnd"/>
-      <w:r>
-        <w:rPr>
-          <w:bCs/>
-        </w:rPr>
-        <w:t xml:space="preserve"> find one leak also takes an hour</w:t>
+        <w:t>, and find one leak also takes an hour</w:t>
       </w:r>
       <w:r>
         <w:rPr>
@@ -4791,7 +4647,25 @@
         <w:rPr>
           <w:b/>
         </w:rPr>
-        <w:t xml:space="preserve">The annual electricity savings for this AR is </w:t>
+        <w:t xml:space="preserve">The annual electricity savings for this </w:t>
+      </w:r>
+      <w:r>
+        <w:rPr>
+          <w:b/>
+        </w:rPr>
+        <w:t>r</w:t>
+      </w:r>
+      <w:r>
+        <w:rPr>
+          <w:b/>
+        </w:rPr>
+        <w:t>ecommendation</w:t>
+      </w:r>
+      <w:r>
+        <w:rPr>
+          <w:b/>
+        </w:rPr>
+        <w:t xml:space="preserve"> is </w:t>
       </w:r>
       <w:r>
         <w:rPr>
@@ -4975,15 +4849,7 @@
       </w:r>
       <w:r>
         <w:lastRenderedPageBreak/>
-        <w:t xml:space="preserve">application. The client should contact a vendor(s) to conduct a detailed study of the process, </w:t>
-      </w:r>
-      <w:proofErr w:type="gramStart"/>
-      <w:r>
-        <w:t>in order to</w:t>
-      </w:r>
-      <w:proofErr w:type="gramEnd"/>
-      <w:r>
-        <w:t xml:space="preserve"> determine the best product for the recommended application. </w:t>
+        <w:t xml:space="preserve">application. The client should contact a vendor(s) to conduct a detailed study of the process, in order to determine the best product for the recommended application. </w:t>
       </w:r>
     </w:p>
     <w:p>
@@ -5118,11 +4984,7 @@
         <w:t>${RT}</w:t>
       </w:r>
       <w:r>
-        <w:t xml:space="preserve">. Thus, the flow is choked. The volumetric flow rate of free air, </w:t>
-      </w:r>
-      <w:proofErr w:type="spellStart"/>
-      <w:r>
-        <w:t>V</w:t>
+        <w:t>. Thus, the flow is choked. The volumetric flow rate of free air, V</w:t>
       </w:r>
       <w:r>
         <w:rPr>
@@ -5130,7 +4992,6 @@
         </w:rPr>
         <w:t>f</w:t>
       </w:r>
-      <w:proofErr w:type="spellEnd"/>
       <w:r>
         <w:t>, exiting the leak under choked flow conditions is calculated as follows:</w:t>
       </w:r>
@@ -5143,7 +5004,6 @@
       <w:r>
         <w:tab/>
       </w:r>
-      <w:proofErr w:type="spellStart"/>
       <w:r>
         <w:t>V</w:t>
       </w:r>
@@ -5153,7 +5013,6 @@
         </w:rPr>
         <w:t>f</w:t>
       </w:r>
-      <w:proofErr w:type="spellEnd"/>
       <w:r>
         <w:tab/>
       </w:r>
@@ -5970,7 +5829,6 @@
         <w:spacing w:line="360" w:lineRule="auto"/>
         <w:jc w:val="both"/>
       </w:pPr>
-      <w:proofErr w:type="gramStart"/>
       <w:r>
         <w:rPr>
           <w:rFonts w:hint="eastAsia"/>
@@ -5981,7 +5839,6 @@
       <w:r>
         <w:t>here</w:t>
       </w:r>
-      <w:proofErr w:type="gramEnd"/>
     </w:p>
     <w:p>
       <w:pPr>
@@ -5991,7 +5848,6 @@
       <w:r>
         <w:tab/>
       </w:r>
-      <w:proofErr w:type="spellStart"/>
       <w:r>
         <w:rPr>
           <w:iCs/>
@@ -6005,7 +5861,6 @@
         </w:rPr>
         <w:t>f</w:t>
       </w:r>
-      <w:proofErr w:type="spellEnd"/>
       <w:r>
         <w:rPr>
           <w:iCs/>
@@ -6058,14 +5913,7 @@
         <w:rPr>
           <w:iCs/>
         </w:rPr>
-        <w:t xml:space="preserve">Diameter of the </w:t>
-      </w:r>
-      <w:proofErr w:type="gramStart"/>
-      <w:r>
-        <w:rPr>
-          <w:iCs/>
-        </w:rPr>
-        <w:t>leak</w:t>
+        <w:t>Diameter of the leak</w:t>
       </w:r>
       <w:r>
         <w:rPr>
@@ -6073,7 +5921,6 @@
         </w:rPr>
         <w:t>;</w:t>
       </w:r>
-      <w:proofErr w:type="gramEnd"/>
     </w:p>
     <w:p>
       <w:pPr>
@@ -6219,7 +6066,6 @@
       <w:r>
         <w:tab/>
       </w:r>
-      <w:proofErr w:type="spellStart"/>
       <w:r>
         <w:rPr>
           <w:iCs/>
@@ -6233,7 +6079,6 @@
         </w:rPr>
         <w:t>atm</w:t>
       </w:r>
-      <w:proofErr w:type="spellEnd"/>
       <w:r>
         <w:rPr>
           <w:iCs/>
@@ -6570,7 +6415,6 @@
       <w:r>
         <w:t xml:space="preserve">The power loss from leaks, estimated as the power required to compress the volume of air lost from atmospheric pressure, </w:t>
       </w:r>
-      <w:proofErr w:type="spellStart"/>
       <w:r>
         <w:rPr>
           <w:iCs/>
@@ -6584,7 +6428,6 @@
         </w:rPr>
         <w:t>atm</w:t>
       </w:r>
-      <w:proofErr w:type="spellEnd"/>
       <w:r>
         <w:rPr>
           <w:iCs/>
@@ -7365,7 +7208,6 @@
         <w:spacing w:line="360" w:lineRule="auto"/>
         <w:jc w:val="both"/>
       </w:pPr>
-      <w:proofErr w:type="gramStart"/>
       <w:r>
         <w:rPr>
           <w:rFonts w:hint="eastAsia"/>
@@ -7376,7 +7218,6 @@
       <w:r>
         <w:t>here</w:t>
       </w:r>
-      <w:proofErr w:type="gramEnd"/>
     </w:p>
     <w:p>
       <w:pPr>
@@ -7589,7 +7430,6 @@
       <w:r>
         <w:tab/>
       </w:r>
-      <w:proofErr w:type="spellStart"/>
       <w:r>
         <w:rPr>
           <w:iCs/>
@@ -7603,7 +7443,6 @@
         </w:rPr>
         <w:t>a</w:t>
       </w:r>
-      <w:proofErr w:type="spellEnd"/>
       <w:r>
         <w:rPr>
           <w:iCs/>
@@ -7629,7 +7468,6 @@
       <w:r>
         <w:tab/>
       </w:r>
-      <w:proofErr w:type="spellStart"/>
       <w:r>
         <w:rPr>
           <w:iCs/>
@@ -7643,7 +7481,6 @@
         </w:rPr>
         <w:t>a</w:t>
       </w:r>
-      <w:proofErr w:type="spellEnd"/>
       <w:r>
         <w:rPr>
           <w:iCs/>
@@ -7674,7 +7511,6 @@
       <w:r>
         <w:tab/>
       </w:r>
-      <w:proofErr w:type="spellStart"/>
       <w:r>
         <w:rPr>
           <w:iCs/>
@@ -7688,7 +7524,6 @@
         </w:rPr>
         <w:t>a</w:t>
       </w:r>
-      <w:proofErr w:type="spellEnd"/>
       <w:r>
         <w:rPr>
           <w:iCs/>
@@ -7719,7 +7554,6 @@
       <w:r>
         <w:tab/>
       </w:r>
-      <w:proofErr w:type="spellStart"/>
       <w:r>
         <w:rPr>
           <w:iCs/>
@@ -7733,7 +7567,6 @@
         </w:rPr>
         <w:t>a</w:t>
       </w:r>
-      <w:proofErr w:type="spellEnd"/>
       <w:r>
         <w:rPr>
           <w:iCs/>
@@ -7764,7 +7597,6 @@
       <w:r>
         <w:tab/>
       </w:r>
-      <w:proofErr w:type="spellStart"/>
       <w:r>
         <w:rPr>
           <w:iCs/>
@@ -7778,7 +7610,6 @@
         </w:rPr>
         <w:t>a</w:t>
       </w:r>
-      <w:proofErr w:type="spellEnd"/>
       <w:r>
         <w:rPr>
           <w:iCs/>
@@ -7809,7 +7640,6 @@
       <w:r>
         <w:tab/>
       </w:r>
-      <w:proofErr w:type="spellStart"/>
       <w:r>
         <w:rPr>
           <w:iCs/>
@@ -7823,7 +7653,6 @@
         </w:rPr>
         <w:t>a</w:t>
       </w:r>
-      <w:proofErr w:type="spellEnd"/>
       <w:r>
         <w:rPr>
           <w:iCs/>
@@ -7854,7 +7683,6 @@
       <w:r>
         <w:tab/>
       </w:r>
-      <w:proofErr w:type="spellStart"/>
       <w:r>
         <w:rPr>
           <w:iCs/>
@@ -7868,7 +7696,6 @@
         </w:rPr>
         <w:t>a</w:t>
       </w:r>
-      <w:proofErr w:type="spellEnd"/>
       <w:r>
         <w:rPr>
           <w:iCs/>
@@ -7899,7 +7726,6 @@
       <w:r>
         <w:tab/>
       </w:r>
-      <w:proofErr w:type="spellStart"/>
       <w:r>
         <w:rPr>
           <w:iCs/>
@@ -7913,7 +7739,6 @@
         </w:rPr>
         <w:t>m</w:t>
       </w:r>
-      <w:proofErr w:type="spellEnd"/>
       <w:r>
         <w:t>= Compressor motor efficiency;</w:t>
       </w:r>
@@ -8106,14 +7931,12 @@
       <w:pPr>
         <w:spacing w:line="360" w:lineRule="auto"/>
       </w:pPr>
-      <w:proofErr w:type="gramStart"/>
       <w:r>
         <w:t>w</w:t>
       </w:r>
       <w:r>
         <w:t>here</w:t>
       </w:r>
-      <w:proofErr w:type="gramEnd"/>
     </w:p>
     <w:p>
       <w:pPr>
@@ -8187,27 +8010,17 @@
       <w:r>
         <w:t xml:space="preserve">${OH} </w:t>
       </w:r>
-      <w:proofErr w:type="spellStart"/>
       <w:r>
         <w:t>hr</w:t>
       </w:r>
       <w:r>
         <w:t>s</w:t>
       </w:r>
-      <w:proofErr w:type="spellEnd"/>
-      <w:r>
-        <w:t>/</w:t>
-      </w:r>
-      <w:proofErr w:type="spellStart"/>
-      <w:r>
-        <w:t>y</w:t>
-      </w:r>
-      <w:r>
-        <w:t>r</w:t>
-      </w:r>
-      <w:proofErr w:type="spellEnd"/>
-      <w:r>
-        <w:t xml:space="preserve"> (${HR} hours per day, ${DY} days per week, ${WK} weeks per year)</w:t>
+      <w:r>
+        <w:t>/y</w:t>
+      </w:r>
+      <w:r>
+        <w:t>r (${HR} hours per day, ${DY} days per week, ${WK} weeks per year)</w:t>
       </w:r>
     </w:p>
     <w:p>
@@ -8289,16 +8102,8 @@
         <w:rPr>
           <w:iCs/>
         </w:rPr>
-        <w:t xml:space="preserve"> 12 </w:t>
-      </w:r>
-      <w:proofErr w:type="spellStart"/>
-      <w:r>
-        <w:rPr>
-          <w:iCs/>
-        </w:rPr>
-        <w:t>mos</w:t>
-      </w:r>
-      <w:proofErr w:type="spellEnd"/>
+        <w:t xml:space="preserve"> 12 mos</w:t>
+      </w:r>
       <w:r>
         <w:rPr>
           <w:iCs/>

--- a/Compressor/Repair Leaks/template.docx
+++ b/Compressor/Repair Leaks/template.docx
@@ -5872,7 +5872,13 @@
         <w:rPr>
           <w:iCs/>
         </w:rPr>
-        <w:t>olumetric flow rate of free air;</w:t>
+        <w:t>olumetric flow rate of free air</w:t>
+      </w:r>
+      <w:r>
+        <w:rPr>
+          <w:iCs/>
+        </w:rPr>
+        <w:t xml:space="preserve"> in</w:t>
       </w:r>
       <w:r>
         <w:rPr>
@@ -5915,12 +5921,6 @@
         </w:rPr>
         <w:t>Diameter of the leak</w:t>
       </w:r>
-      <w:r>
-        <w:rPr>
-          <w:iCs/>
-        </w:rPr>
-        <w:t>;</w:t>
-      </w:r>
     </w:p>
     <w:p>
       <w:pPr>
@@ -5954,7 +5954,13 @@
         <w:rPr>
           <w:iCs/>
         </w:rPr>
-        <w:t>mpressor inlet;</w:t>
+        <w:t>mpressor inlet</w:t>
+      </w:r>
+      <w:r>
+        <w:rPr>
+          <w:iCs/>
+        </w:rPr>
+        <w:t>:</w:t>
       </w:r>
       <w:r>
         <w:rPr>
@@ -6031,7 +6037,7 @@
         <w:rPr>
           <w:iCs/>
         </w:rPr>
-        <w:t>;</w:t>
+        <w:t>:</w:t>
       </w:r>
       <w:r>
         <w:rPr>
@@ -6089,7 +6095,13 @@
         <w:rPr>
           <w:iCs/>
         </w:rPr>
-        <w:t>= Inlet (atmospheric) pressure;</w:t>
+        <w:t>= Inlet (atmospheric) pressure</w:t>
+      </w:r>
+      <w:r>
+        <w:rPr>
+          <w:iCs/>
+        </w:rPr>
+        <w:t>:</w:t>
       </w:r>
       <w:r>
         <w:rPr>
@@ -6142,7 +6154,13 @@
         <w:rPr>
           <w:iCs/>
         </w:rPr>
-        <w:t xml:space="preserve"> sonic volumetric flow constant;</w:t>
+        <w:t xml:space="preserve"> sonic volumetric flow constant</w:t>
+      </w:r>
+      <w:r>
+        <w:rPr>
+          <w:iCs/>
+        </w:rPr>
+        <w:t>:</w:t>
       </w:r>
       <w:r>
         <w:rPr>
@@ -6196,7 +6214,13 @@
           <w:iCs/>
         </w:rPr>
         <w:tab/>
-        <w:t>= Conversion constant;</w:t>
+        <w:t>= Conversion constant</w:t>
+      </w:r>
+      <w:r>
+        <w:rPr>
+          <w:iCs/>
+        </w:rPr>
+        <w:t>:</w:t>
       </w:r>
       <w:r>
         <w:rPr>
@@ -6244,7 +6268,7 @@
         <w:rPr>
           <w:iCs/>
         </w:rPr>
-        <w:t>;</w:t>
+        <w:t>:</w:t>
       </w:r>
       <w:r>
         <w:rPr>
@@ -6290,7 +6314,13 @@
         <w:rPr>
           <w:iCs/>
         </w:rPr>
-        <w:t xml:space="preserve"> constant;</w:t>
+        <w:t xml:space="preserve"> constant</w:t>
+      </w:r>
+      <w:r>
+        <w:rPr>
+          <w:iCs/>
+        </w:rPr>
+        <w:t>:</w:t>
       </w:r>
       <w:r>
         <w:rPr>
@@ -6331,7 +6361,13 @@
         <w:rPr>
           <w:iCs/>
         </w:rPr>
-        <w:t xml:space="preserve"> Conversion constant;</w:t>
+        <w:t xml:space="preserve"> Conversion constant</w:t>
+      </w:r>
+      <w:r>
+        <w:rPr>
+          <w:iCs/>
+        </w:rPr>
+        <w:t>:</w:t>
       </w:r>
       <w:r>
         <w:rPr>
@@ -6388,7 +6424,10 @@
         <w:tab/>
       </w:r>
       <w:r>
-        <w:t>= Average line temperature;</w:t>
+        <w:t>= Average line temperature</w:t>
+      </w:r>
+      <w:r>
+        <w:t>:</w:t>
       </w:r>
       <w:r>
         <w:t xml:space="preserve"> </w:t>
@@ -7266,7 +7305,13 @@
           <w:iCs/>
         </w:rPr>
         <w:tab/>
-        <w:t>= Specific heat ratio of air;</w:t>
+        <w:t>= Specific heat ratio of air</w:t>
+      </w:r>
+      <w:r>
+        <w:rPr>
+          <w:iCs/>
+        </w:rPr>
+        <w:t>:</w:t>
       </w:r>
       <w:r>
         <w:rPr>
@@ -7294,7 +7339,13 @@
           <w:iCs/>
         </w:rPr>
         <w:tab/>
-        <w:t>= Number of stages;</w:t>
+        <w:t>= Number of stages</w:t>
+      </w:r>
+      <w:r>
+        <w:rPr>
+          <w:iCs/>
+        </w:rPr>
+        <w:t>:</w:t>
       </w:r>
       <w:r>
         <w:rPr>
@@ -7335,7 +7386,13 @@
           <w:iCs/>
         </w:rPr>
         <w:tab/>
-        <w:t>= Conversion constant;</w:t>
+        <w:t>= Conversion constant</w:t>
+      </w:r>
+      <w:r>
+        <w:rPr>
+          <w:iCs/>
+        </w:rPr>
+        <w:t>:</w:t>
       </w:r>
       <w:r>
         <w:rPr>
@@ -7401,7 +7458,13 @@
         <w:rPr>
           <w:iCs/>
         </w:rPr>
-        <w:t>Compressor operating pressure;</w:t>
+        <w:t>Compressor operating pressure</w:t>
+      </w:r>
+      <w:r>
+        <w:rPr>
+          <w:iCs/>
+        </w:rPr>
+        <w:t>:</w:t>
       </w:r>
       <w:r>
         <w:rPr>
@@ -7740,7 +7803,10 @@
         <w:t>m</w:t>
       </w:r>
       <w:r>
-        <w:t>= Compressor motor efficiency;</w:t>
+        <w:t>= Compressor motor efficiency</w:t>
+      </w:r>
+      <w:r>
+        <w:t>:</w:t>
       </w:r>
       <w:r>
         <w:t xml:space="preserve"> </w:t>
@@ -7975,7 +8041,7 @@
         <w:rPr>
           <w:iCs/>
         </w:rPr>
-        <w:t>;</w:t>
+        <w:t>:</w:t>
       </w:r>
       <w:r>
         <w:rPr>
@@ -8005,7 +8071,13 @@
       </w:r>
       <w:r>
         <w:tab/>
-        <w:t xml:space="preserve">= Annual time during which leak occurs; </w:t>
+        <w:t>= Annual time during which leak occurs</w:t>
+      </w:r>
+      <w:r>
+        <w:t>:</w:t>
+      </w:r>
+      <w:r>
+        <w:t xml:space="preserve"> </w:t>
       </w:r>
       <w:r>
         <w:t xml:space="preserve">${OH} </w:t>
@@ -8050,7 +8122,10 @@
         <w:t>he facility peak demand</w:t>
       </w:r>
       <w:r>
-        <w:t>; 1</w:t>
+        <w:t>:</w:t>
+      </w:r>
+      <w:r>
+        <w:t xml:space="preserve"> 1</w:t>
       </w:r>
       <w:r>
         <w:t>00% per month</w:t>
@@ -8096,7 +8171,7 @@
         <w:rPr>
           <w:iCs/>
         </w:rPr>
-        <w:t>;</w:t>
+        <w:t>:</w:t>
       </w:r>
       <w:r>
         <w:rPr>

--- a/Compressor/Repair Leaks/template.docx
+++ b/Compressor/Repair Leaks/template.docx
@@ -484,7 +484,15 @@
         <w:t xml:space="preserve">that there are </w:t>
       </w:r>
       <w:r>
-        <w:t xml:space="preserve">${LeakString} </w:t>
+        <w:t>${</w:t>
+      </w:r>
+      <w:proofErr w:type="spellStart"/>
+      <w:r>
+        <w:t>LeakString</w:t>
+      </w:r>
+      <w:proofErr w:type="spellEnd"/>
+      <w:r>
+        <w:t xml:space="preserve">} </w:t>
       </w:r>
       <w:r>
         <w:t>leaks</w:t>
@@ -804,8 +812,18 @@
                 <w:lang w:eastAsia="zh-CN"/>
               </w:rPr>
               <w:lastRenderedPageBreak/>
-              <w:t>Compressor operating pressure, psig</w:t>
+              <w:t xml:space="preserve">Compressor operating pressure, </w:t>
             </w:r>
+            <w:proofErr w:type="spellStart"/>
+            <w:r>
+              <w:rPr>
+                <w:rFonts w:eastAsiaTheme="minorEastAsia"/>
+                <w:color w:val="000000"/>
+                <w:lang w:eastAsia="zh-CN"/>
+              </w:rPr>
+              <w:t>psig</w:t>
+            </w:r>
+            <w:proofErr w:type="spellEnd"/>
           </w:p>
         </w:tc>
         <w:tc>
@@ -876,8 +894,18 @@
                 <w:color w:val="000000"/>
                 <w:lang w:eastAsia="zh-CN"/>
               </w:rPr>
-              <w:t>Line pressure at point of nozzle, psig</w:t>
+              <w:t xml:space="preserve">Line pressure at point of nozzle, </w:t>
             </w:r>
+            <w:proofErr w:type="spellStart"/>
+            <w:r>
+              <w:rPr>
+                <w:rFonts w:eastAsiaTheme="minorEastAsia"/>
+                <w:color w:val="000000"/>
+                <w:lang w:eastAsia="zh-CN"/>
+              </w:rPr>
+              <w:t>psig</w:t>
+            </w:r>
+            <w:proofErr w:type="spellEnd"/>
           </w:p>
         </w:tc>
         <w:tc>
@@ -1634,7 +1662,25 @@
                 <w:color w:val="000000"/>
                 <w:lang w:eastAsia="zh-CN"/>
               </w:rPr>
-              <w:t>(kW/yr)</w:t>
+              <w:t>(kW/</w:t>
+            </w:r>
+            <w:proofErr w:type="spellStart"/>
+            <w:r>
+              <w:rPr>
+                <w:rFonts w:eastAsiaTheme="minorEastAsia"/>
+                <w:color w:val="000000"/>
+                <w:lang w:eastAsia="zh-CN"/>
+              </w:rPr>
+              <w:t>yr</w:t>
+            </w:r>
+            <w:proofErr w:type="spellEnd"/>
+            <w:r>
+              <w:rPr>
+                <w:rFonts w:eastAsiaTheme="minorEastAsia"/>
+                <w:color w:val="000000"/>
+                <w:lang w:eastAsia="zh-CN"/>
+              </w:rPr>
+              <w:t>)</w:t>
             </w:r>
           </w:p>
         </w:tc>
@@ -1710,7 +1756,25 @@
                 <w:color w:val="000000"/>
                 <w:lang w:eastAsia="zh-CN"/>
               </w:rPr>
-              <w:t>(kWh/yr)</w:t>
+              <w:t>(kWh/</w:t>
+            </w:r>
+            <w:proofErr w:type="spellStart"/>
+            <w:r>
+              <w:rPr>
+                <w:rFonts w:eastAsiaTheme="minorEastAsia"/>
+                <w:color w:val="000000"/>
+                <w:lang w:eastAsia="zh-CN"/>
+              </w:rPr>
+              <w:t>yr</w:t>
+            </w:r>
+            <w:proofErr w:type="spellEnd"/>
+            <w:r>
+              <w:rPr>
+                <w:rFonts w:eastAsiaTheme="minorEastAsia"/>
+                <w:color w:val="000000"/>
+                <w:lang w:eastAsia="zh-CN"/>
+              </w:rPr>
+              <w:t>)</w:t>
             </w:r>
           </w:p>
         </w:tc>
@@ -1787,7 +1851,25 @@
                 <w:color w:val="000000"/>
                 <w:lang w:eastAsia="zh-CN"/>
               </w:rPr>
-              <w:t>($/yr)</w:t>
+              <w:t>($/</w:t>
+            </w:r>
+            <w:proofErr w:type="spellStart"/>
+            <w:r>
+              <w:rPr>
+                <w:rFonts w:eastAsiaTheme="minorEastAsia"/>
+                <w:color w:val="000000"/>
+                <w:lang w:eastAsia="zh-CN"/>
+              </w:rPr>
+              <w:t>yr</w:t>
+            </w:r>
+            <w:proofErr w:type="spellEnd"/>
+            <w:r>
+              <w:rPr>
+                <w:rFonts w:eastAsiaTheme="minorEastAsia"/>
+                <w:color w:val="000000"/>
+                <w:lang w:eastAsia="zh-CN"/>
+              </w:rPr>
+              <w:t>)</w:t>
             </w:r>
           </w:p>
         </w:tc>
@@ -2916,7 +2998,29 @@
                 <w:color w:val="000000"/>
                 <w:lang w:eastAsia="zh-CN"/>
               </w:rPr>
-              <w:t>Demand Savings (kW/yr)</w:t>
+              <w:t>Demand Savings (kW/</w:t>
+            </w:r>
+            <w:proofErr w:type="spellStart"/>
+            <w:r>
+              <w:rPr>
+                <w:rFonts w:eastAsiaTheme="minorEastAsia"/>
+                <w:b/>
+                <w:bCs/>
+                <w:color w:val="000000"/>
+                <w:lang w:eastAsia="zh-CN"/>
+              </w:rPr>
+              <w:t>yr</w:t>
+            </w:r>
+            <w:proofErr w:type="spellEnd"/>
+            <w:r>
+              <w:rPr>
+                <w:rFonts w:eastAsiaTheme="minorEastAsia"/>
+                <w:b/>
+                <w:bCs/>
+                <w:color w:val="000000"/>
+                <w:lang w:eastAsia="zh-CN"/>
+              </w:rPr>
+              <w:t>)</w:t>
             </w:r>
           </w:p>
         </w:tc>
@@ -2955,7 +3059,29 @@
                 <w:color w:val="000000"/>
                 <w:lang w:eastAsia="zh-CN"/>
               </w:rPr>
-              <w:t>Energy Savings (kWh/yr)</w:t>
+              <w:t>Energy Savings (kWh/</w:t>
+            </w:r>
+            <w:proofErr w:type="spellStart"/>
+            <w:r>
+              <w:rPr>
+                <w:rFonts w:eastAsiaTheme="minorEastAsia"/>
+                <w:b/>
+                <w:bCs/>
+                <w:color w:val="000000"/>
+                <w:lang w:eastAsia="zh-CN"/>
+              </w:rPr>
+              <w:t>yr</w:t>
+            </w:r>
+            <w:proofErr w:type="spellEnd"/>
+            <w:r>
+              <w:rPr>
+                <w:rFonts w:eastAsiaTheme="minorEastAsia"/>
+                <w:b/>
+                <w:bCs/>
+                <w:color w:val="000000"/>
+                <w:lang w:eastAsia="zh-CN"/>
+              </w:rPr>
+              <w:t>)</w:t>
             </w:r>
           </w:p>
         </w:tc>
@@ -2994,7 +3120,29 @@
                 <w:color w:val="000000"/>
                 <w:lang w:eastAsia="zh-CN"/>
               </w:rPr>
-              <w:t>Cost Savings ($/yr)</w:t>
+              <w:t>Cost Savings ($/</w:t>
+            </w:r>
+            <w:proofErr w:type="spellStart"/>
+            <w:r>
+              <w:rPr>
+                <w:rFonts w:eastAsiaTheme="minorEastAsia"/>
+                <w:b/>
+                <w:bCs/>
+                <w:color w:val="000000"/>
+                <w:lang w:eastAsia="zh-CN"/>
+              </w:rPr>
+              <w:t>yr</w:t>
+            </w:r>
+            <w:proofErr w:type="spellEnd"/>
+            <w:r>
+              <w:rPr>
+                <w:rFonts w:eastAsiaTheme="minorEastAsia"/>
+                <w:b/>
+                <w:bCs/>
+                <w:color w:val="000000"/>
+                <w:lang w:eastAsia="zh-CN"/>
+              </w:rPr>
+              <w:t>)</w:t>
             </w:r>
           </w:p>
         </w:tc>
@@ -4984,7 +5132,11 @@
         <w:t>${RT}</w:t>
       </w:r>
       <w:r>
-        <w:t>. Thus, the flow is choked. The volumetric flow rate of free air, V</w:t>
+        <w:t xml:space="preserve">. Thus, the flow is choked. The volumetric flow rate of free air, </w:t>
+      </w:r>
+      <w:proofErr w:type="spellStart"/>
+      <w:r>
+        <w:t>V</w:t>
       </w:r>
       <w:r>
         <w:rPr>
@@ -4992,6 +5144,7 @@
         </w:rPr>
         <w:t>f</w:t>
       </w:r>
+      <w:proofErr w:type="spellEnd"/>
       <w:r>
         <w:t>, exiting the leak under choked flow conditions is calculated as follows:</w:t>
       </w:r>
@@ -5004,6 +5157,7 @@
       <w:r>
         <w:tab/>
       </w:r>
+      <w:proofErr w:type="spellStart"/>
       <w:r>
         <w:t>V</w:t>
       </w:r>
@@ -5013,6 +5167,7 @@
         </w:rPr>
         <w:t>f</w:t>
       </w:r>
+      <w:proofErr w:type="spellEnd"/>
       <w:r>
         <w:tab/>
       </w:r>
@@ -5848,6 +6003,7 @@
       <w:r>
         <w:tab/>
       </w:r>
+      <w:proofErr w:type="spellStart"/>
       <w:r>
         <w:rPr>
           <w:iCs/>
@@ -5861,6 +6017,7 @@
         </w:rPr>
         <w:t>f</w:t>
       </w:r>
+      <w:proofErr w:type="spellEnd"/>
       <w:r>
         <w:rPr>
           <w:iCs/>
@@ -6072,6 +6229,7 @@
       <w:r>
         <w:tab/>
       </w:r>
+      <w:proofErr w:type="spellStart"/>
       <w:r>
         <w:rPr>
           <w:iCs/>
@@ -6085,6 +6243,7 @@
         </w:rPr>
         <w:t>atm</w:t>
       </w:r>
+      <w:proofErr w:type="spellEnd"/>
       <w:r>
         <w:rPr>
           <w:iCs/>
@@ -6454,6 +6613,7 @@
       <w:r>
         <w:t xml:space="preserve">The power loss from leaks, estimated as the power required to compress the volume of air lost from atmospheric pressure, </w:t>
       </w:r>
+      <w:proofErr w:type="spellStart"/>
       <w:r>
         <w:rPr>
           <w:iCs/>
@@ -6467,6 +6627,7 @@
         </w:rPr>
         <w:t>atm</w:t>
       </w:r>
+      <w:proofErr w:type="spellEnd"/>
       <w:r>
         <w:rPr>
           <w:iCs/>
@@ -7493,6 +7654,7 @@
       <w:r>
         <w:tab/>
       </w:r>
+      <w:proofErr w:type="spellStart"/>
       <w:r>
         <w:rPr>
           <w:iCs/>
@@ -7506,6 +7668,7 @@
         </w:rPr>
         <w:t>a</w:t>
       </w:r>
+      <w:proofErr w:type="spellEnd"/>
       <w:r>
         <w:rPr>
           <w:iCs/>
@@ -7531,6 +7694,7 @@
       <w:r>
         <w:tab/>
       </w:r>
+      <w:proofErr w:type="spellStart"/>
       <w:r>
         <w:rPr>
           <w:iCs/>
@@ -7544,6 +7708,7 @@
         </w:rPr>
         <w:t>a</w:t>
       </w:r>
+      <w:proofErr w:type="spellEnd"/>
       <w:r>
         <w:rPr>
           <w:iCs/>
@@ -7574,6 +7739,7 @@
       <w:r>
         <w:tab/>
       </w:r>
+      <w:proofErr w:type="spellStart"/>
       <w:r>
         <w:rPr>
           <w:iCs/>
@@ -7587,6 +7753,7 @@
         </w:rPr>
         <w:t>a</w:t>
       </w:r>
+      <w:proofErr w:type="spellEnd"/>
       <w:r>
         <w:rPr>
           <w:iCs/>
@@ -7617,6 +7784,7 @@
       <w:r>
         <w:tab/>
       </w:r>
+      <w:proofErr w:type="spellStart"/>
       <w:r>
         <w:rPr>
           <w:iCs/>
@@ -7630,6 +7798,7 @@
         </w:rPr>
         <w:t>a</w:t>
       </w:r>
+      <w:proofErr w:type="spellEnd"/>
       <w:r>
         <w:rPr>
           <w:iCs/>
@@ -7660,6 +7829,7 @@
       <w:r>
         <w:tab/>
       </w:r>
+      <w:proofErr w:type="spellStart"/>
       <w:r>
         <w:rPr>
           <w:iCs/>
@@ -7673,6 +7843,7 @@
         </w:rPr>
         <w:t>a</w:t>
       </w:r>
+      <w:proofErr w:type="spellEnd"/>
       <w:r>
         <w:rPr>
           <w:iCs/>
@@ -7703,6 +7874,7 @@
       <w:r>
         <w:tab/>
       </w:r>
+      <w:proofErr w:type="spellStart"/>
       <w:r>
         <w:rPr>
           <w:iCs/>
@@ -7716,6 +7888,7 @@
         </w:rPr>
         <w:t>a</w:t>
       </w:r>
+      <w:proofErr w:type="spellEnd"/>
       <w:r>
         <w:rPr>
           <w:iCs/>
@@ -7746,6 +7919,7 @@
       <w:r>
         <w:tab/>
       </w:r>
+      <w:proofErr w:type="spellStart"/>
       <w:r>
         <w:rPr>
           <w:iCs/>
@@ -7759,6 +7933,7 @@
         </w:rPr>
         <w:t>a</w:t>
       </w:r>
+      <w:proofErr w:type="spellEnd"/>
       <w:r>
         <w:rPr>
           <w:iCs/>
@@ -8053,6 +8228,7 @@
     <w:p>
       <w:pPr>
         <w:spacing w:line="360" w:lineRule="auto"/>
+        <w:ind w:left="720" w:hanging="720"/>
       </w:pPr>
       <w:r>
         <w:tab/>
@@ -8082,17 +8258,80 @@
       <w:r>
         <w:t xml:space="preserve">${OH} </w:t>
       </w:r>
+      <w:proofErr w:type="spellStart"/>
       <w:r>
         <w:t>hr</w:t>
       </w:r>
       <w:r>
         <w:t>s</w:t>
       </w:r>
-      <w:r>
-        <w:t>/y</w:t>
-      </w:r>
-      <w:r>
-        <w:t>r (${HR} hours per day, ${DY} days per week, ${WK} weeks per year)</w:t>
+      <w:proofErr w:type="spellEnd"/>
+      <w:r>
+        <w:t>/</w:t>
+      </w:r>
+      <w:proofErr w:type="spellStart"/>
+      <w:r>
+        <w:t>y</w:t>
+      </w:r>
+      <w:r>
+        <w:t>r</w:t>
+      </w:r>
+      <w:proofErr w:type="spellEnd"/>
+      <w:r>
+        <w:t xml:space="preserve"> (${HR} </w:t>
+      </w:r>
+      <w:proofErr w:type="spellStart"/>
+      <w:r>
+        <w:t>hrs</w:t>
+      </w:r>
+      <w:proofErr w:type="spellEnd"/>
+      <w:r>
+        <w:t>/</w:t>
+      </w:r>
+      <w:r>
+        <w:t>day,</w:t>
+      </w:r>
+      <w:r>
+        <w:tab/>
+      </w:r>
+      <w:r>
+        <w:tab/>
+      </w:r>
+      <w:r>
+        <w:t xml:space="preserve"> </w:t>
+      </w:r>
+      <w:r>
+        <w:t xml:space="preserve">   </w:t>
+      </w:r>
+      <w:r>
+        <w:t>${DY} days</w:t>
+      </w:r>
+      <w:r>
+        <w:t>/</w:t>
+      </w:r>
+      <w:proofErr w:type="spellStart"/>
+      <w:r>
+        <w:t>wk</w:t>
+      </w:r>
+      <w:proofErr w:type="spellEnd"/>
+      <w:r>
+        <w:t xml:space="preserve">, ${WK} </w:t>
+      </w:r>
+      <w:proofErr w:type="spellStart"/>
+      <w:r>
+        <w:t>wks</w:t>
+      </w:r>
+      <w:proofErr w:type="spellEnd"/>
+      <w:r>
+        <w:t>/</w:t>
+      </w:r>
+      <w:proofErr w:type="spellStart"/>
+      <w:r>
+        <w:t>yr</w:t>
+      </w:r>
+      <w:proofErr w:type="spellEnd"/>
+      <w:r>
+        <w:t>)</w:t>
       </w:r>
     </w:p>
     <w:p>
@@ -8177,8 +8416,16 @@
         <w:rPr>
           <w:iCs/>
         </w:rPr>
-        <w:t xml:space="preserve"> 12 mos</w:t>
-      </w:r>
+        <w:t xml:space="preserve"> 12 </w:t>
+      </w:r>
+      <w:proofErr w:type="spellStart"/>
+      <w:r>
+        <w:rPr>
+          <w:iCs/>
+        </w:rPr>
+        <w:t>mos</w:t>
+      </w:r>
+      <w:proofErr w:type="spellEnd"/>
       <w:r>
         <w:rPr>
           <w:iCs/>
@@ -8870,7 +9117,6 @@
   <w:style w:type="character" w:default="1" w:styleId="DefaultParagraphFont">
     <w:name w:val="Default Paragraph Font"/>
     <w:uiPriority w:val="1"/>
-    <w:semiHidden/>
     <w:unhideWhenUsed/>
   </w:style>
   <w:style w:type="table" w:default="1" w:styleId="TableNormal">

--- a/Compressor/Repair Leaks/template.docx
+++ b/Compressor/Repair Leaks/template.docx
@@ -6147,12 +6147,10 @@
     <w:p>
       <w:pPr>
         <w:spacing w:line="360" w:lineRule="auto"/>
+        <w:ind w:left="720"/>
         <w:jc w:val="both"/>
       </w:pPr>
       <w:r>
-        <w:tab/>
-      </w:r>
-      <w:r>
         <w:rPr>
           <w:iCs/>
         </w:rPr>
@@ -6200,7 +6198,14 @@
         <w:rPr>
           <w:iCs/>
         </w:rPr>
-        <w:t xml:space="preserve"> </w:t>
+        <w:tab/>
+      </w:r>
+      <w:r>
+        <w:rPr>
+          <w:iCs/>
+        </w:rPr>
+        <w:tab/>
+        <w:t xml:space="preserve">    </w:t>
       </w:r>
       <w:r>
         <w:rPr>
@@ -8337,10 +8342,8 @@
     <w:p>
       <w:pPr>
         <w:spacing w:line="360" w:lineRule="auto"/>
+        <w:ind w:left="720"/>
       </w:pPr>
-      <w:r>
-        <w:tab/>
-      </w:r>
       <w:r>
         <w:rPr>
           <w:iCs/>
@@ -8358,7 +8361,14 @@
         <w:t>t</w:t>
       </w:r>
       <w:r>
-        <w:t>he facility peak demand</w:t>
+        <w:t xml:space="preserve">he facility </w:t>
+      </w:r>
+      <w:r>
+        <w:tab/>
+        <w:t xml:space="preserve">    </w:t>
+      </w:r>
+      <w:r>
+        <w:t>peak demand</w:t>
       </w:r>
       <w:r>
         <w:t>:</w:t>
@@ -9117,6 +9127,7 @@
   <w:style w:type="character" w:default="1" w:styleId="DefaultParagraphFont">
     <w:name w:val="Default Paragraph Font"/>
     <w:uiPriority w:val="1"/>
+    <w:semiHidden/>
     <w:unhideWhenUsed/>
   </w:style>
   <w:style w:type="table" w:default="1" w:styleId="TableNormal">

--- a/Compressor/Repair Leaks/template.docx
+++ b/Compressor/Repair Leaks/template.docx
@@ -484,15 +484,7 @@
         <w:t xml:space="preserve">that there are </w:t>
       </w:r>
       <w:r>
-        <w:t>${</w:t>
-      </w:r>
-      <w:proofErr w:type="spellStart"/>
-      <w:r>
-        <w:t>LeakString</w:t>
-      </w:r>
-      <w:proofErr w:type="spellEnd"/>
-      <w:r>
-        <w:t xml:space="preserve">} </w:t>
+        <w:t xml:space="preserve">${LeakString} </w:t>
       </w:r>
       <w:r>
         <w:t>leaks</w:t>
@@ -812,18 +804,8 @@
                 <w:lang w:eastAsia="zh-CN"/>
               </w:rPr>
               <w:lastRenderedPageBreak/>
-              <w:t xml:space="preserve">Compressor operating pressure, </w:t>
+              <w:t>Compressor operating pressure, psig</w:t>
             </w:r>
-            <w:proofErr w:type="spellStart"/>
-            <w:r>
-              <w:rPr>
-                <w:rFonts w:eastAsiaTheme="minorEastAsia"/>
-                <w:color w:val="000000"/>
-                <w:lang w:eastAsia="zh-CN"/>
-              </w:rPr>
-              <w:t>psig</w:t>
-            </w:r>
-            <w:proofErr w:type="spellEnd"/>
           </w:p>
         </w:tc>
         <w:tc>
@@ -894,18 +876,8 @@
                 <w:color w:val="000000"/>
                 <w:lang w:eastAsia="zh-CN"/>
               </w:rPr>
-              <w:t xml:space="preserve">Line pressure at point of nozzle, </w:t>
+              <w:t>Line pressure at point of nozzle, psig</w:t>
             </w:r>
-            <w:proofErr w:type="spellStart"/>
-            <w:r>
-              <w:rPr>
-                <w:rFonts w:eastAsiaTheme="minorEastAsia"/>
-                <w:color w:val="000000"/>
-                <w:lang w:eastAsia="zh-CN"/>
-              </w:rPr>
-              <w:t>psig</w:t>
-            </w:r>
-            <w:proofErr w:type="spellEnd"/>
           </w:p>
         </w:tc>
         <w:tc>
@@ -1662,25 +1634,7 @@
                 <w:color w:val="000000"/>
                 <w:lang w:eastAsia="zh-CN"/>
               </w:rPr>
-              <w:t>(kW/</w:t>
-            </w:r>
-            <w:proofErr w:type="spellStart"/>
-            <w:r>
-              <w:rPr>
-                <w:rFonts w:eastAsiaTheme="minorEastAsia"/>
-                <w:color w:val="000000"/>
-                <w:lang w:eastAsia="zh-CN"/>
-              </w:rPr>
-              <w:t>yr</w:t>
-            </w:r>
-            <w:proofErr w:type="spellEnd"/>
-            <w:r>
-              <w:rPr>
-                <w:rFonts w:eastAsiaTheme="minorEastAsia"/>
-                <w:color w:val="000000"/>
-                <w:lang w:eastAsia="zh-CN"/>
-              </w:rPr>
-              <w:t>)</w:t>
+              <w:t>(kW/yr)</w:t>
             </w:r>
           </w:p>
         </w:tc>
@@ -1756,25 +1710,7 @@
                 <w:color w:val="000000"/>
                 <w:lang w:eastAsia="zh-CN"/>
               </w:rPr>
-              <w:t>(kWh/</w:t>
-            </w:r>
-            <w:proofErr w:type="spellStart"/>
-            <w:r>
-              <w:rPr>
-                <w:rFonts w:eastAsiaTheme="minorEastAsia"/>
-                <w:color w:val="000000"/>
-                <w:lang w:eastAsia="zh-CN"/>
-              </w:rPr>
-              <w:t>yr</w:t>
-            </w:r>
-            <w:proofErr w:type="spellEnd"/>
-            <w:r>
-              <w:rPr>
-                <w:rFonts w:eastAsiaTheme="minorEastAsia"/>
-                <w:color w:val="000000"/>
-                <w:lang w:eastAsia="zh-CN"/>
-              </w:rPr>
-              <w:t>)</w:t>
+              <w:t>(kWh/yr)</w:t>
             </w:r>
           </w:p>
         </w:tc>
@@ -1851,25 +1787,7 @@
                 <w:color w:val="000000"/>
                 <w:lang w:eastAsia="zh-CN"/>
               </w:rPr>
-              <w:t>($/</w:t>
-            </w:r>
-            <w:proofErr w:type="spellStart"/>
-            <w:r>
-              <w:rPr>
-                <w:rFonts w:eastAsiaTheme="minorEastAsia"/>
-                <w:color w:val="000000"/>
-                <w:lang w:eastAsia="zh-CN"/>
-              </w:rPr>
-              <w:t>yr</w:t>
-            </w:r>
-            <w:proofErr w:type="spellEnd"/>
-            <w:r>
-              <w:rPr>
-                <w:rFonts w:eastAsiaTheme="minorEastAsia"/>
-                <w:color w:val="000000"/>
-                <w:lang w:eastAsia="zh-CN"/>
-              </w:rPr>
-              <w:t>)</w:t>
+              <w:t>($/yr)</w:t>
             </w:r>
           </w:p>
         </w:tc>
@@ -2998,29 +2916,7 @@
                 <w:color w:val="000000"/>
                 <w:lang w:eastAsia="zh-CN"/>
               </w:rPr>
-              <w:t>Demand Savings (kW/</w:t>
-            </w:r>
-            <w:proofErr w:type="spellStart"/>
-            <w:r>
-              <w:rPr>
-                <w:rFonts w:eastAsiaTheme="minorEastAsia"/>
-                <w:b/>
-                <w:bCs/>
-                <w:color w:val="000000"/>
-                <w:lang w:eastAsia="zh-CN"/>
-              </w:rPr>
-              <w:t>yr</w:t>
-            </w:r>
-            <w:proofErr w:type="spellEnd"/>
-            <w:r>
-              <w:rPr>
-                <w:rFonts w:eastAsiaTheme="minorEastAsia"/>
-                <w:b/>
-                <w:bCs/>
-                <w:color w:val="000000"/>
-                <w:lang w:eastAsia="zh-CN"/>
-              </w:rPr>
-              <w:t>)</w:t>
+              <w:t>Demand Savings (kW/yr)</w:t>
             </w:r>
           </w:p>
         </w:tc>
@@ -3059,29 +2955,7 @@
                 <w:color w:val="000000"/>
                 <w:lang w:eastAsia="zh-CN"/>
               </w:rPr>
-              <w:t>Energy Savings (kWh/</w:t>
-            </w:r>
-            <w:proofErr w:type="spellStart"/>
-            <w:r>
-              <w:rPr>
-                <w:rFonts w:eastAsiaTheme="minorEastAsia"/>
-                <w:b/>
-                <w:bCs/>
-                <w:color w:val="000000"/>
-                <w:lang w:eastAsia="zh-CN"/>
-              </w:rPr>
-              <w:t>yr</w:t>
-            </w:r>
-            <w:proofErr w:type="spellEnd"/>
-            <w:r>
-              <w:rPr>
-                <w:rFonts w:eastAsiaTheme="minorEastAsia"/>
-                <w:b/>
-                <w:bCs/>
-                <w:color w:val="000000"/>
-                <w:lang w:eastAsia="zh-CN"/>
-              </w:rPr>
-              <w:t>)</w:t>
+              <w:t>Energy Savings (kWh/yr)</w:t>
             </w:r>
           </w:p>
         </w:tc>
@@ -3120,29 +2994,7 @@
                 <w:color w:val="000000"/>
                 <w:lang w:eastAsia="zh-CN"/>
               </w:rPr>
-              <w:t>Cost Savings ($/</w:t>
-            </w:r>
-            <w:proofErr w:type="spellStart"/>
-            <w:r>
-              <w:rPr>
-                <w:rFonts w:eastAsiaTheme="minorEastAsia"/>
-                <w:b/>
-                <w:bCs/>
-                <w:color w:val="000000"/>
-                <w:lang w:eastAsia="zh-CN"/>
-              </w:rPr>
-              <w:t>yr</w:t>
-            </w:r>
-            <w:proofErr w:type="spellEnd"/>
-            <w:r>
-              <w:rPr>
-                <w:rFonts w:eastAsiaTheme="minorEastAsia"/>
-                <w:b/>
-                <w:bCs/>
-                <w:color w:val="000000"/>
-                <w:lang w:eastAsia="zh-CN"/>
-              </w:rPr>
-              <w:t>)</w:t>
+              <w:t>Cost Savings ($/yr)</w:t>
             </w:r>
           </w:p>
         </w:tc>
@@ -5132,11 +4984,7 @@
         <w:t>${RT}</w:t>
       </w:r>
       <w:r>
-        <w:t xml:space="preserve">. Thus, the flow is choked. The volumetric flow rate of free air, </w:t>
-      </w:r>
-      <w:proofErr w:type="spellStart"/>
-      <w:r>
-        <w:t>V</w:t>
+        <w:t>. Thus, the flow is choked. The volumetric flow rate of free air, V</w:t>
       </w:r>
       <w:r>
         <w:rPr>
@@ -5144,7 +4992,6 @@
         </w:rPr>
         <w:t>f</w:t>
       </w:r>
-      <w:proofErr w:type="spellEnd"/>
       <w:r>
         <w:t>, exiting the leak under choked flow conditions is calculated as follows:</w:t>
       </w:r>
@@ -5157,7 +5004,6 @@
       <w:r>
         <w:tab/>
       </w:r>
-      <w:proofErr w:type="spellStart"/>
       <w:r>
         <w:t>V</w:t>
       </w:r>
@@ -5167,7 +5013,6 @@
         </w:rPr>
         <w:t>f</w:t>
       </w:r>
-      <w:proofErr w:type="spellEnd"/>
       <w:r>
         <w:tab/>
       </w:r>
@@ -6003,7 +5848,6 @@
       <w:r>
         <w:tab/>
       </w:r>
-      <w:proofErr w:type="spellStart"/>
       <w:r>
         <w:rPr>
           <w:iCs/>
@@ -6017,7 +5861,6 @@
         </w:rPr>
         <w:t>f</w:t>
       </w:r>
-      <w:proofErr w:type="spellEnd"/>
       <w:r>
         <w:rPr>
           <w:iCs/>
@@ -6147,7 +5990,7 @@
     <w:p>
       <w:pPr>
         <w:spacing w:line="360" w:lineRule="auto"/>
-        <w:ind w:left="720"/>
+        <w:ind w:left="1440" w:hanging="720"/>
         <w:jc w:val="both"/>
       </w:pPr>
       <w:r>
@@ -6198,14 +6041,7 @@
         <w:rPr>
           <w:iCs/>
         </w:rPr>
-        <w:tab/>
-      </w:r>
-      <w:r>
-        <w:rPr>
-          <w:iCs/>
-        </w:rPr>
-        <w:tab/>
-        <w:t xml:space="preserve">    </w:t>
+        <w:t xml:space="preserve"> </w:t>
       </w:r>
       <w:r>
         <w:rPr>
@@ -6234,7 +6070,6 @@
       <w:r>
         <w:tab/>
       </w:r>
-      <w:proofErr w:type="spellStart"/>
       <w:r>
         <w:rPr>
           <w:iCs/>
@@ -6248,7 +6083,6 @@
         </w:rPr>
         <w:t>atm</w:t>
       </w:r>
-      <w:proofErr w:type="spellEnd"/>
       <w:r>
         <w:rPr>
           <w:iCs/>
@@ -6618,7 +6452,6 @@
       <w:r>
         <w:t xml:space="preserve">The power loss from leaks, estimated as the power required to compress the volume of air lost from atmospheric pressure, </w:t>
       </w:r>
-      <w:proofErr w:type="spellStart"/>
       <w:r>
         <w:rPr>
           <w:iCs/>
@@ -6632,7 +6465,6 @@
         </w:rPr>
         <w:t>atm</w:t>
       </w:r>
-      <w:proofErr w:type="spellEnd"/>
       <w:r>
         <w:rPr>
           <w:iCs/>
@@ -7659,7 +7491,6 @@
       <w:r>
         <w:tab/>
       </w:r>
-      <w:proofErr w:type="spellStart"/>
       <w:r>
         <w:rPr>
           <w:iCs/>
@@ -7673,7 +7504,6 @@
         </w:rPr>
         <w:t>a</w:t>
       </w:r>
-      <w:proofErr w:type="spellEnd"/>
       <w:r>
         <w:rPr>
           <w:iCs/>
@@ -7699,7 +7529,6 @@
       <w:r>
         <w:tab/>
       </w:r>
-      <w:proofErr w:type="spellStart"/>
       <w:r>
         <w:rPr>
           <w:iCs/>
@@ -7713,7 +7542,6 @@
         </w:rPr>
         <w:t>a</w:t>
       </w:r>
-      <w:proofErr w:type="spellEnd"/>
       <w:r>
         <w:rPr>
           <w:iCs/>
@@ -7744,7 +7572,6 @@
       <w:r>
         <w:tab/>
       </w:r>
-      <w:proofErr w:type="spellStart"/>
       <w:r>
         <w:rPr>
           <w:iCs/>
@@ -7758,7 +7585,6 @@
         </w:rPr>
         <w:t>a</w:t>
       </w:r>
-      <w:proofErr w:type="spellEnd"/>
       <w:r>
         <w:rPr>
           <w:iCs/>
@@ -7789,7 +7615,6 @@
       <w:r>
         <w:tab/>
       </w:r>
-      <w:proofErr w:type="spellStart"/>
       <w:r>
         <w:rPr>
           <w:iCs/>
@@ -7803,7 +7628,6 @@
         </w:rPr>
         <w:t>a</w:t>
       </w:r>
-      <w:proofErr w:type="spellEnd"/>
       <w:r>
         <w:rPr>
           <w:iCs/>
@@ -7834,7 +7658,6 @@
       <w:r>
         <w:tab/>
       </w:r>
-      <w:proofErr w:type="spellStart"/>
       <w:r>
         <w:rPr>
           <w:iCs/>
@@ -7848,7 +7671,6 @@
         </w:rPr>
         <w:t>a</w:t>
       </w:r>
-      <w:proofErr w:type="spellEnd"/>
       <w:r>
         <w:rPr>
           <w:iCs/>
@@ -7879,7 +7701,6 @@
       <w:r>
         <w:tab/>
       </w:r>
-      <w:proofErr w:type="spellStart"/>
       <w:r>
         <w:rPr>
           <w:iCs/>
@@ -7893,7 +7714,6 @@
         </w:rPr>
         <w:t>a</w:t>
       </w:r>
-      <w:proofErr w:type="spellEnd"/>
       <w:r>
         <w:rPr>
           <w:iCs/>
@@ -7924,7 +7744,6 @@
       <w:r>
         <w:tab/>
       </w:r>
-      <w:proofErr w:type="spellStart"/>
       <w:r>
         <w:rPr>
           <w:iCs/>
@@ -7938,7 +7757,6 @@
         </w:rPr>
         <w:t>a</w:t>
       </w:r>
-      <w:proofErr w:type="spellEnd"/>
       <w:r>
         <w:rPr>
           <w:iCs/>
@@ -8233,11 +8051,8 @@
     <w:p>
       <w:pPr>
         <w:spacing w:line="360" w:lineRule="auto"/>
-        <w:ind w:left="720" w:hanging="720"/>
+        <w:ind w:left="1440" w:hanging="720"/>
       </w:pPr>
-      <w:r>
-        <w:tab/>
-      </w:r>
       <w:r>
         <w:rPr>
           <w:iCs/>
@@ -8263,78 +8078,42 @@
       <w:r>
         <w:t xml:space="preserve">${OH} </w:t>
       </w:r>
-      <w:proofErr w:type="spellStart"/>
       <w:r>
         <w:t>hr</w:t>
       </w:r>
       <w:r>
         <w:t>s</w:t>
       </w:r>
-      <w:proofErr w:type="spellEnd"/>
+      <w:r>
+        <w:t>/y</w:t>
+      </w:r>
+      <w:r>
+        <w:t>r (${HR} hrs</w:t>
+      </w:r>
       <w:r>
         <w:t>/</w:t>
       </w:r>
-      <w:proofErr w:type="spellStart"/>
-      <w:r>
-        <w:t>y</w:t>
-      </w:r>
-      <w:r>
-        <w:t>r</w:t>
-      </w:r>
-      <w:proofErr w:type="spellEnd"/>
-      <w:r>
-        <w:t xml:space="preserve"> (${HR} </w:t>
-      </w:r>
-      <w:proofErr w:type="spellStart"/>
-      <w:r>
-        <w:t>hrs</w:t>
-      </w:r>
-      <w:proofErr w:type="spellEnd"/>
+      <w:r>
+        <w:t>day,</w:t>
+      </w:r>
+      <w:r>
+        <w:t xml:space="preserve"> </w:t>
+      </w:r>
+      <w:r>
+        <w:t>${DY} days</w:t>
+      </w:r>
       <w:r>
         <w:t>/</w:t>
       </w:r>
       <w:r>
-        <w:t>day,</w:t>
-      </w:r>
-      <w:r>
-        <w:tab/>
-      </w:r>
-      <w:r>
-        <w:tab/>
-      </w:r>
-      <w:r>
-        <w:t xml:space="preserve"> </w:t>
-      </w:r>
-      <w:r>
-        <w:t xml:space="preserve">   </w:t>
-      </w:r>
-      <w:r>
-        <w:t>${DY} days</w:t>
+        <w:t>wk, ${WK} wks</w:t>
       </w:r>
       <w:r>
         <w:t>/</w:t>
       </w:r>
-      <w:proofErr w:type="spellStart"/>
-      <w:r>
-        <w:t>wk</w:t>
-      </w:r>
-      <w:proofErr w:type="spellEnd"/>
-      <w:r>
-        <w:t xml:space="preserve">, ${WK} </w:t>
-      </w:r>
-      <w:proofErr w:type="spellStart"/>
-      <w:r>
-        <w:t>wks</w:t>
-      </w:r>
-      <w:proofErr w:type="spellEnd"/>
-      <w:r>
-        <w:t>/</w:t>
-      </w:r>
-      <w:proofErr w:type="spellStart"/>
       <w:r>
         <w:t>yr</w:t>
       </w:r>
-      <w:proofErr w:type="spellEnd"/>
       <w:r>
         <w:t>)</w:t>
       </w:r>
@@ -8342,7 +8121,7 @@
     <w:p>
       <w:pPr>
         <w:spacing w:line="360" w:lineRule="auto"/>
-        <w:ind w:left="720"/>
+        <w:ind w:left="1440" w:hanging="720"/>
       </w:pPr>
       <w:r>
         <w:rPr>
@@ -8361,11 +8140,10 @@
         <w:t>t</w:t>
       </w:r>
       <w:r>
-        <w:t xml:space="preserve">he facility </w:t>
-      </w:r>
-      <w:r>
-        <w:tab/>
-        <w:t xml:space="preserve">    </w:t>
+        <w:t>he facility</w:t>
+      </w:r>
+      <w:r>
+        <w:t xml:space="preserve"> </w:t>
       </w:r>
       <w:r>
         <w:t>peak demand</w:t>
@@ -8426,16 +8204,8 @@
         <w:rPr>
           <w:iCs/>
         </w:rPr>
-        <w:t xml:space="preserve"> 12 </w:t>
-      </w:r>
-      <w:proofErr w:type="spellStart"/>
-      <w:r>
-        <w:rPr>
-          <w:iCs/>
-        </w:rPr>
-        <w:t>mos</w:t>
-      </w:r>
-      <w:proofErr w:type="spellEnd"/>
+        <w:t xml:space="preserve"> 12 mos</w:t>
+      </w:r>
       <w:r>
         <w:rPr>
           <w:iCs/>

--- a/Compressor/Repair Leaks/template.docx
+++ b/Compressor/Repair Leaks/template.docx
@@ -148,7 +148,7 @@
           </w:tcPr>
           <w:p>
             <w:pPr>
-              <w:spacing w:before="60" w:after="60" w:line="276" w:lineRule="auto"/>
+              <w:spacing w:before="60" w:after="60"/>
             </w:pPr>
             <w:r>
               <w:t>Annual Cost Savings</w:t>
@@ -162,7 +162,7 @@
           </w:tcPr>
           <w:p>
             <w:pPr>
-              <w:spacing w:before="60" w:after="60" w:line="276" w:lineRule="auto"/>
+              <w:spacing w:before="60" w:after="60"/>
             </w:pPr>
             <w:r>
               <w:t>${</w:t>
@@ -187,7 +187,7 @@
           </w:tcPr>
           <w:p>
             <w:pPr>
-              <w:spacing w:before="60" w:after="60" w:line="276" w:lineRule="auto"/>
+              <w:spacing w:before="60" w:after="60"/>
             </w:pPr>
             <w:r>
               <w:t>Implementation Cost</w:t>
@@ -201,7 +201,7 @@
           </w:tcPr>
           <w:p>
             <w:pPr>
-              <w:spacing w:before="60" w:after="60" w:line="276" w:lineRule="auto"/>
+              <w:spacing w:before="60" w:after="60"/>
             </w:pPr>
             <w:r>
               <w:t>${IC}</w:t>
@@ -220,7 +220,7 @@
           </w:tcPr>
           <w:p>
             <w:pPr>
-              <w:spacing w:before="60" w:after="60" w:line="276" w:lineRule="auto"/>
+              <w:spacing w:before="60" w:after="60"/>
             </w:pPr>
             <w:r>
               <w:t>Payback Period</w:t>
@@ -234,7 +234,7 @@
           </w:tcPr>
           <w:p>
             <w:pPr>
-              <w:spacing w:before="60" w:after="60" w:line="276" w:lineRule="auto"/>
+              <w:spacing w:before="60" w:after="60"/>
             </w:pPr>
             <w:r>
               <w:t>${PB}</w:t>
@@ -253,7 +253,7 @@
           </w:tcPr>
           <w:p>
             <w:pPr>
-              <w:spacing w:before="60" w:after="60" w:line="276" w:lineRule="auto"/>
+              <w:spacing w:before="60" w:after="60"/>
             </w:pPr>
             <w:r>
               <w:t xml:space="preserve">Annual </w:t>
@@ -270,7 +270,7 @@
           </w:tcPr>
           <w:p>
             <w:pPr>
-              <w:spacing w:before="60" w:after="60" w:line="276" w:lineRule="auto"/>
+              <w:spacing w:before="60" w:after="60"/>
             </w:pPr>
             <w:r>
               <w:t>${</w:t>
@@ -298,7 +298,7 @@
           </w:tcPr>
           <w:p>
             <w:pPr>
-              <w:spacing w:before="60" w:after="60" w:line="276" w:lineRule="auto"/>
+              <w:spacing w:before="60" w:after="60"/>
             </w:pPr>
             <w:r>
               <w:t xml:space="preserve">Annual </w:t>
@@ -315,7 +315,7 @@
           </w:tcPr>
           <w:p>
             <w:pPr>
-              <w:spacing w:before="60" w:after="60" w:line="276" w:lineRule="auto"/>
+              <w:spacing w:before="60" w:after="60"/>
             </w:pPr>
             <w:r>
               <w:t>${</w:t>
@@ -343,7 +343,7 @@
           </w:tcPr>
           <w:p>
             <w:pPr>
-              <w:spacing w:before="60" w:after="60" w:line="276" w:lineRule="auto"/>
+              <w:spacing w:before="60" w:after="60"/>
             </w:pPr>
             <w:r>
               <w:t>ARC Number</w:t>
@@ -357,7 +357,7 @@
           </w:tcPr>
           <w:p>
             <w:pPr>
-              <w:spacing w:before="60" w:after="60" w:line="276" w:lineRule="auto"/>
+              <w:spacing w:before="60" w:after="60"/>
             </w:pPr>
             <w:r>
               <w:t>2.</w:t>
@@ -484,7 +484,15 @@
         <w:t xml:space="preserve">that there are </w:t>
       </w:r>
       <w:r>
-        <w:t xml:space="preserve">${LeakString} </w:t>
+        <w:t>${</w:t>
+      </w:r>
+      <w:proofErr w:type="spellStart"/>
+      <w:r>
+        <w:t>LeakString</w:t>
+      </w:r>
+      <w:proofErr w:type="spellEnd"/>
+      <w:r>
+        <w:t xml:space="preserve">} </w:t>
       </w:r>
       <w:r>
         <w:t>leaks</w:t>
@@ -803,9 +811,18 @@
                 <w:color w:val="000000"/>
                 <w:lang w:eastAsia="zh-CN"/>
               </w:rPr>
-              <w:lastRenderedPageBreak/>
-              <w:t>Compressor operating pressure, psig</w:t>
+              <w:t xml:space="preserve">Compressor operating pressure, </w:t>
             </w:r>
+            <w:proofErr w:type="spellStart"/>
+            <w:r>
+              <w:rPr>
+                <w:rFonts w:eastAsiaTheme="minorEastAsia"/>
+                <w:color w:val="000000"/>
+                <w:lang w:eastAsia="zh-CN"/>
+              </w:rPr>
+              <w:t>psig</w:t>
+            </w:r>
+            <w:proofErr w:type="spellEnd"/>
           </w:p>
         </w:tc>
         <w:tc>
@@ -876,8 +893,19 @@
                 <w:color w:val="000000"/>
                 <w:lang w:eastAsia="zh-CN"/>
               </w:rPr>
-              <w:t>Line pressure at point of nozzle, psig</w:t>
+              <w:lastRenderedPageBreak/>
+              <w:t xml:space="preserve">Line pressure at point of nozzle, </w:t>
             </w:r>
+            <w:proofErr w:type="spellStart"/>
+            <w:r>
+              <w:rPr>
+                <w:rFonts w:eastAsiaTheme="minorEastAsia"/>
+                <w:color w:val="000000"/>
+                <w:lang w:eastAsia="zh-CN"/>
+              </w:rPr>
+              <w:t>psig</w:t>
+            </w:r>
+            <w:proofErr w:type="spellEnd"/>
           </w:p>
         </w:tc>
         <w:tc>
@@ -1634,7 +1662,25 @@
                 <w:color w:val="000000"/>
                 <w:lang w:eastAsia="zh-CN"/>
               </w:rPr>
-              <w:t>(kW/yr)</w:t>
+              <w:t>(kW/</w:t>
+            </w:r>
+            <w:proofErr w:type="spellStart"/>
+            <w:r>
+              <w:rPr>
+                <w:rFonts w:eastAsiaTheme="minorEastAsia"/>
+                <w:color w:val="000000"/>
+                <w:lang w:eastAsia="zh-CN"/>
+              </w:rPr>
+              <w:t>yr</w:t>
+            </w:r>
+            <w:proofErr w:type="spellEnd"/>
+            <w:r>
+              <w:rPr>
+                <w:rFonts w:eastAsiaTheme="minorEastAsia"/>
+                <w:color w:val="000000"/>
+                <w:lang w:eastAsia="zh-CN"/>
+              </w:rPr>
+              <w:t>)</w:t>
             </w:r>
           </w:p>
         </w:tc>
@@ -1710,7 +1756,25 @@
                 <w:color w:val="000000"/>
                 <w:lang w:eastAsia="zh-CN"/>
               </w:rPr>
-              <w:t>(kWh/yr)</w:t>
+              <w:t>(kWh/</w:t>
+            </w:r>
+            <w:proofErr w:type="spellStart"/>
+            <w:r>
+              <w:rPr>
+                <w:rFonts w:eastAsiaTheme="minorEastAsia"/>
+                <w:color w:val="000000"/>
+                <w:lang w:eastAsia="zh-CN"/>
+              </w:rPr>
+              <w:t>yr</w:t>
+            </w:r>
+            <w:proofErr w:type="spellEnd"/>
+            <w:r>
+              <w:rPr>
+                <w:rFonts w:eastAsiaTheme="minorEastAsia"/>
+                <w:color w:val="000000"/>
+                <w:lang w:eastAsia="zh-CN"/>
+              </w:rPr>
+              <w:t>)</w:t>
             </w:r>
           </w:p>
         </w:tc>
@@ -1787,7 +1851,25 @@
                 <w:color w:val="000000"/>
                 <w:lang w:eastAsia="zh-CN"/>
               </w:rPr>
-              <w:t>($/yr)</w:t>
+              <w:t>($/</w:t>
+            </w:r>
+            <w:proofErr w:type="spellStart"/>
+            <w:r>
+              <w:rPr>
+                <w:rFonts w:eastAsiaTheme="minorEastAsia"/>
+                <w:color w:val="000000"/>
+                <w:lang w:eastAsia="zh-CN"/>
+              </w:rPr>
+              <w:t>yr</w:t>
+            </w:r>
+            <w:proofErr w:type="spellEnd"/>
+            <w:r>
+              <w:rPr>
+                <w:rFonts w:eastAsiaTheme="minorEastAsia"/>
+                <w:color w:val="000000"/>
+                <w:lang w:eastAsia="zh-CN"/>
+              </w:rPr>
+              <w:t>)</w:t>
             </w:r>
           </w:p>
         </w:tc>
@@ -2733,7 +2815,15 @@
         <w:t>.</w:t>
       </w:r>
       <w:r>
-        <w:t xml:space="preserve"> These air leaks are given as a sample to show the amount of savings that can be achieved by a having a rigorous air audit</w:t>
+        <w:t xml:space="preserve"> These air leaks are given as a sample to show the amount of savings that can be achieved by </w:t>
+      </w:r>
+      <w:proofErr w:type="gramStart"/>
+      <w:r>
+        <w:t>a having</w:t>
+      </w:r>
+      <w:proofErr w:type="gramEnd"/>
+      <w:r>
+        <w:t xml:space="preserve"> a rigorous air audit</w:t>
       </w:r>
       <w:r>
         <w:t xml:space="preserve"> twice per year</w:t>
@@ -2916,7 +3006,29 @@
                 <w:color w:val="000000"/>
                 <w:lang w:eastAsia="zh-CN"/>
               </w:rPr>
-              <w:t>Demand Savings (kW/yr)</w:t>
+              <w:t>Demand Savings (kW/</w:t>
+            </w:r>
+            <w:proofErr w:type="spellStart"/>
+            <w:r>
+              <w:rPr>
+                <w:rFonts w:eastAsiaTheme="minorEastAsia"/>
+                <w:b/>
+                <w:bCs/>
+                <w:color w:val="000000"/>
+                <w:lang w:eastAsia="zh-CN"/>
+              </w:rPr>
+              <w:t>yr</w:t>
+            </w:r>
+            <w:proofErr w:type="spellEnd"/>
+            <w:r>
+              <w:rPr>
+                <w:rFonts w:eastAsiaTheme="minorEastAsia"/>
+                <w:b/>
+                <w:bCs/>
+                <w:color w:val="000000"/>
+                <w:lang w:eastAsia="zh-CN"/>
+              </w:rPr>
+              <w:t>)</w:t>
             </w:r>
           </w:p>
         </w:tc>
@@ -2955,7 +3067,29 @@
                 <w:color w:val="000000"/>
                 <w:lang w:eastAsia="zh-CN"/>
               </w:rPr>
-              <w:t>Energy Savings (kWh/yr)</w:t>
+              <w:t>Energy Savings (kWh/</w:t>
+            </w:r>
+            <w:proofErr w:type="spellStart"/>
+            <w:r>
+              <w:rPr>
+                <w:rFonts w:eastAsiaTheme="minorEastAsia"/>
+                <w:b/>
+                <w:bCs/>
+                <w:color w:val="000000"/>
+                <w:lang w:eastAsia="zh-CN"/>
+              </w:rPr>
+              <w:t>yr</w:t>
+            </w:r>
+            <w:proofErr w:type="spellEnd"/>
+            <w:r>
+              <w:rPr>
+                <w:rFonts w:eastAsiaTheme="minorEastAsia"/>
+                <w:b/>
+                <w:bCs/>
+                <w:color w:val="000000"/>
+                <w:lang w:eastAsia="zh-CN"/>
+              </w:rPr>
+              <w:t>)</w:t>
             </w:r>
           </w:p>
         </w:tc>
@@ -2994,7 +3128,29 @@
                 <w:color w:val="000000"/>
                 <w:lang w:eastAsia="zh-CN"/>
               </w:rPr>
-              <w:t>Cost Savings ($/yr)</w:t>
+              <w:t>Cost Savings ($/</w:t>
+            </w:r>
+            <w:proofErr w:type="spellStart"/>
+            <w:r>
+              <w:rPr>
+                <w:rFonts w:eastAsiaTheme="minorEastAsia"/>
+                <w:b/>
+                <w:bCs/>
+                <w:color w:val="000000"/>
+                <w:lang w:eastAsia="zh-CN"/>
+              </w:rPr>
+              <w:t>yr</w:t>
+            </w:r>
+            <w:proofErr w:type="spellEnd"/>
+            <w:r>
+              <w:rPr>
+                <w:rFonts w:eastAsiaTheme="minorEastAsia"/>
+                <w:b/>
+                <w:bCs/>
+                <w:color w:val="000000"/>
+                <w:lang w:eastAsia="zh-CN"/>
+              </w:rPr>
+              <w:t>)</w:t>
             </w:r>
           </w:p>
         </w:tc>
@@ -3201,7 +3357,6 @@
                 <w:color w:val="000000"/>
                 <w:lang w:eastAsia="zh-CN"/>
               </w:rPr>
-              <w:lastRenderedPageBreak/>
               <w:t>${LL}</w:t>
             </w:r>
           </w:p>
@@ -3364,6 +3519,7 @@
                 <w:color w:val="000000"/>
                 <w:lang w:eastAsia="zh-CN"/>
               </w:rPr>
+              <w:lastRenderedPageBreak/>
               <w:t>${LL}</w:t>
             </w:r>
           </w:p>
@@ -4308,6 +4464,7 @@
         <w:jc w:val="both"/>
         <w:rPr>
           <w:b/>
+          <w:color w:val="000000" w:themeColor="text1"/>
         </w:rPr>
       </w:pPr>
       <w:r>
@@ -4317,247 +4474,103 @@
         <w:tab/>
       </w:r>
       <w:r>
-        <w:t>The cost savings for this recommendation as</w:t>
-      </w:r>
-      <w:r>
-        <w:t xml:space="preserve">sumes that there are only </w:t>
-      </w:r>
-      <w:r>
-        <w:t>${</w:t>
-      </w:r>
-      <w:r>
-        <w:t>S</w:t>
-      </w:r>
-      <w:r>
-        <w:t>N</w:t>
-      </w:r>
-      <w:r>
-        <w:t>L}</w:t>
-      </w:r>
-      <w:r>
-        <w:t xml:space="preserve"> leaks in the plant. Additional leaks are probable and can most easily be detected and repaired by plant maintenance personnel during non-production periods, when the hiss of the air leaks will be easier to detect. Plant personnel should also be equipped with ultrasonic leak detection equipment which will make finding leaks very simple. We recommend that periodic detection and repair of air leaks be performed during non-production periods. </w:t>
-      </w:r>
-      <w:r>
-        <w:rPr>
-          <w:bCs/>
-        </w:rPr>
-        <w:t xml:space="preserve">A suggested maintenance schedule would be a one-time thorough inspection, followed by less intense monthly or weekly inspections of </w:t>
-      </w:r>
-      <w:r>
-        <w:rPr>
-          <w:bCs/>
-        </w:rPr>
-        <w:t>all</w:t>
-      </w:r>
-      <w:r>
-        <w:rPr>
-          <w:bCs/>
-        </w:rPr>
-        <w:t xml:space="preserve"> the </w:t>
-      </w:r>
-      <w:r>
-        <w:rPr>
-          <w:bCs/>
-        </w:rPr>
-        <w:t xml:space="preserve">compressed </w:t>
-      </w:r>
-      <w:r>
-        <w:rPr>
-          <w:bCs/>
-        </w:rPr>
-        <w:t>air</w:t>
-      </w:r>
-      <w:r>
-        <w:rPr>
-          <w:bCs/>
-        </w:rPr>
-        <w:t xml:space="preserve"> </w:t>
-      </w:r>
-      <w:r>
-        <w:rPr>
-          <w:bCs/>
-        </w:rPr>
-        <w:t>lines</w:t>
-      </w:r>
-      <w:r>
-        <w:rPr>
-          <w:bCs/>
-        </w:rPr>
-        <w:t xml:space="preserve"> in the plant.</w:t>
-      </w:r>
-      <w:r>
-        <w:rPr>
-          <w:bCs/>
-        </w:rPr>
-        <w:t xml:space="preserve"> </w:t>
-      </w:r>
-      <w:r>
-        <w:rPr>
-          <w:bCs/>
-        </w:rPr>
-        <w:t>I</w:t>
-      </w:r>
-      <w:r>
-        <w:rPr>
-          <w:bCs/>
-        </w:rPr>
-        <w:t xml:space="preserve">t is recommended to do </w:t>
-      </w:r>
-      <w:r>
-        <w:rPr>
-          <w:bCs/>
-        </w:rPr>
-        <w:t>it</w:t>
-      </w:r>
-      <w:r>
-        <w:rPr>
-          <w:bCs/>
-        </w:rPr>
-        <w:t xml:space="preserve"> when the plant is not operational. </w:t>
-      </w:r>
-      <w:r>
-        <w:rPr>
-          <w:bCs/>
-        </w:rPr>
-        <w:t xml:space="preserve">Estimating that fixing </w:t>
-      </w:r>
-      <w:r>
-        <w:rPr>
-          <w:bCs/>
-        </w:rPr>
-        <w:t>one</w:t>
-      </w:r>
-      <w:r>
-        <w:rPr>
-          <w:bCs/>
-        </w:rPr>
-        <w:t xml:space="preserve"> leak takes about an hour</w:t>
-      </w:r>
-      <w:r>
-        <w:rPr>
-          <w:bCs/>
-        </w:rPr>
-        <w:t>, and find one leak also takes an hour</w:t>
-      </w:r>
-      <w:r>
-        <w:rPr>
-          <w:bCs/>
-        </w:rPr>
-        <w:t>. With a labor cost $</w:t>
-      </w:r>
-      <w:r>
-        <w:rPr>
-          <w:bCs/>
+        <w:rPr>
+          <w:color w:val="000000" w:themeColor="text1"/>
+        </w:rPr>
+        <w:t xml:space="preserve">The cost savings for this recommendation assumes that there are only </w:t>
+      </w:r>
+      <w:r>
+        <w:rPr>
+          <w:color w:val="000000" w:themeColor="text1"/>
+        </w:rPr>
+        <w:t>${SNL}</w:t>
+      </w:r>
+      <w:r>
+        <w:rPr>
+          <w:color w:val="000000" w:themeColor="text1"/>
+        </w:rPr>
+        <w:t xml:space="preserve"> leaks in the plant. Additional leaks are probable and can most easily be detected and repaired by plant maintenance personnel during non-production periods, when the hiss of the air leaks will be easier to detect. Plant personnel should also be equipped with ultrasonic leak detection equipment, which will make finding leaks very simple. We recommend that periodic detection and repair of air leaks be performed during non-production periods. A suggested maintenance schedule would be a one-time thorough inspection, followed by less intense monthly or weekly inspections of all the compressed air lines in the plant. It is recommended that this be done when the plant is not operational. It is estimated that finding one leak takes about an hour, and fixing one leak also takes an hour. With a labor cost of $</w:t>
+      </w:r>
+      <w:r>
+        <w:rPr>
+          <w:color w:val="000000" w:themeColor="text1"/>
         </w:rPr>
         <w:t>{LR}</w:t>
       </w:r>
       <w:r>
         <w:rPr>
-          <w:bCs/>
-        </w:rPr>
-        <w:t xml:space="preserve"> per hour, total implementation cost to fix these </w:t>
-      </w:r>
-      <w:r>
-        <w:rPr>
-          <w:bCs/>
-        </w:rPr>
-        <w:t>${</w:t>
-      </w:r>
-      <w:r>
-        <w:rPr>
-          <w:bCs/>
-        </w:rPr>
-        <w:t>S</w:t>
-      </w:r>
-      <w:r>
-        <w:rPr>
-          <w:bCs/>
-        </w:rPr>
-        <w:t>N</w:t>
-      </w:r>
-      <w:r>
-        <w:rPr>
-          <w:bCs/>
-        </w:rPr>
-        <w:t>L}</w:t>
-      </w:r>
-      <w:r>
-        <w:rPr>
-          <w:bCs/>
-        </w:rPr>
-        <w:t xml:space="preserve"> leaks </w:t>
-      </w:r>
-      <w:r>
-        <w:rPr>
-          <w:bCs/>
-        </w:rPr>
-        <w:t>are</w:t>
-      </w:r>
-      <w:r>
-        <w:rPr>
-          <w:bCs/>
-        </w:rPr>
-        <w:t xml:space="preserve"> about estimated at </w:t>
-      </w:r>
-      <w:r>
-        <w:rPr>
-          <w:bCs/>
-        </w:rPr>
-        <w:t>${F</w:t>
-      </w:r>
-      <w:r>
-        <w:rPr>
-          <w:bCs/>
-        </w:rPr>
-        <w:t>L</w:t>
-      </w:r>
-      <w:r>
-        <w:rPr>
-          <w:bCs/>
-        </w:rPr>
-        <w:t>C}</w:t>
-      </w:r>
-      <w:r>
-        <w:rPr>
-          <w:bCs/>
-        </w:rPr>
-        <w:t xml:space="preserve"> </w:t>
-      </w:r>
-      <w:r>
-        <w:rPr>
-          <w:bCs/>
-        </w:rPr>
-        <w:t>Then, an ultrasonic leak detector costs $</w:t>
-      </w:r>
-      <w:r>
-        <w:rPr>
-          <w:bCs/>
+          <w:color w:val="000000" w:themeColor="text1"/>
+        </w:rPr>
+        <w:t xml:space="preserve"> per hour, the total implementation cost to fix these </w:t>
+      </w:r>
+      <w:r>
+        <w:rPr>
+          <w:color w:val="000000" w:themeColor="text1"/>
+        </w:rPr>
+        <w:t>${SNL}</w:t>
+      </w:r>
+      <w:r>
+        <w:rPr>
+          <w:color w:val="000000" w:themeColor="text1"/>
+        </w:rPr>
+        <w:t xml:space="preserve"> leaks is estimated to be $</w:t>
+      </w:r>
+      <w:r>
+        <w:rPr>
+          <w:color w:val="000000" w:themeColor="text1"/>
+        </w:rPr>
+        <w:t>{FLC}</w:t>
+      </w:r>
+      <w:r>
+        <w:rPr>
+          <w:color w:val="000000" w:themeColor="text1"/>
+        </w:rPr>
+        <w:t xml:space="preserve">. An ultrasonic leak detector </w:t>
+      </w:r>
+      <w:proofErr w:type="gramStart"/>
+      <w:r>
+        <w:rPr>
+          <w:color w:val="000000" w:themeColor="text1"/>
+        </w:rPr>
+        <w:t>costs</w:t>
+      </w:r>
+      <w:proofErr w:type="gramEnd"/>
+      <w:r>
+        <w:rPr>
+          <w:color w:val="000000" w:themeColor="text1"/>
+        </w:rPr>
+        <w:t xml:space="preserve"> $</w:t>
+      </w:r>
+      <w:r>
+        <w:rPr>
+          <w:color w:val="000000" w:themeColor="text1"/>
         </w:rPr>
         <w:t>{USLD}</w:t>
       </w:r>
       <w:r>
         <w:rPr>
-          <w:bCs/>
-        </w:rPr>
-        <w:t>, bringing the cost t</w:t>
-      </w:r>
-      <w:r>
-        <w:rPr>
-          <w:bCs/>
-        </w:rPr>
-        <w:t>o ${IC}</w:t>
-      </w:r>
-      <w:r>
-        <w:rPr>
-          <w:bCs/>
-        </w:rPr>
-        <w:t xml:space="preserve">. </w:t>
-      </w:r>
-      <w:r>
-        <w:rPr>
-          <w:bCs/>
-        </w:rPr>
-        <w:t>This cost assumes the leaks are found by plant personnel.</w:t>
+          <w:color w:val="000000" w:themeColor="text1"/>
+        </w:rPr>
+        <w:t>. The purchase of an ultrasonic leak detector would increase the cost to $</w:t>
+      </w:r>
+      <w:r>
+        <w:rPr>
+          <w:color w:val="000000" w:themeColor="text1"/>
+        </w:rPr>
+        <w:t>{IC}</w:t>
+      </w:r>
+      <w:r>
+        <w:rPr>
+          <w:color w:val="000000" w:themeColor="text1"/>
+        </w:rPr>
+        <w:t>. This cost assumes the leaks are found by plant personnel.</w:t>
+      </w:r>
+      <w:r>
+        <w:rPr>
+          <w:b/>
+          <w:color w:val="000000" w:themeColor="text1"/>
+        </w:rPr>
+        <w:tab/>
       </w:r>
     </w:p>
     <w:p>
@@ -4747,7 +4760,21 @@
         <w:rPr>
           <w:b/>
         </w:rPr>
-        <w:t xml:space="preserve">. The annual cost savings is </w:t>
+        <w:t xml:space="preserve">. The annual cost savings </w:t>
+      </w:r>
+      <w:proofErr w:type="gramStart"/>
+      <w:r>
+        <w:rPr>
+          <w:b/>
+        </w:rPr>
+        <w:t>is</w:t>
+      </w:r>
+      <w:proofErr w:type="gramEnd"/>
+      <w:r>
+        <w:rPr>
+          <w:b/>
+        </w:rPr>
+        <w:t xml:space="preserve"> </w:t>
       </w:r>
       <w:r>
         <w:rPr>
@@ -4849,7 +4876,15 @@
       </w:r>
       <w:r>
         <w:lastRenderedPageBreak/>
-        <w:t xml:space="preserve">application. The client should contact a vendor(s) to conduct a detailed study of the process, in order to determine the best product for the recommended application. </w:t>
+        <w:t xml:space="preserve">application. The client should contact a vendor(s) to conduct a detailed study of the process, </w:t>
+      </w:r>
+      <w:proofErr w:type="gramStart"/>
+      <w:r>
+        <w:t>in order to</w:t>
+      </w:r>
+      <w:proofErr w:type="gramEnd"/>
+      <w:r>
+        <w:t xml:space="preserve"> determine the best product for the recommended application. </w:t>
       </w:r>
     </w:p>
     <w:p>
@@ -4984,7 +5019,11 @@
         <w:t>${RT}</w:t>
       </w:r>
       <w:r>
-        <w:t>. Thus, the flow is choked. The volumetric flow rate of free air, V</w:t>
+        <w:t xml:space="preserve">. Thus, the flow is choked. The volumetric flow rate of free air, </w:t>
+      </w:r>
+      <w:proofErr w:type="spellStart"/>
+      <w:r>
+        <w:t>V</w:t>
       </w:r>
       <w:r>
         <w:rPr>
@@ -4992,6 +5031,7 @@
         </w:rPr>
         <w:t>f</w:t>
       </w:r>
+      <w:proofErr w:type="spellEnd"/>
       <w:r>
         <w:t>, exiting the leak under choked flow conditions is calculated as follows:</w:t>
       </w:r>
@@ -5004,6 +5044,7 @@
       <w:r>
         <w:tab/>
       </w:r>
+      <w:proofErr w:type="spellStart"/>
       <w:r>
         <w:t>V</w:t>
       </w:r>
@@ -5013,6 +5054,7 @@
         </w:rPr>
         <w:t>f</w:t>
       </w:r>
+      <w:proofErr w:type="spellEnd"/>
       <w:r>
         <w:tab/>
       </w:r>
@@ -5829,6 +5871,7 @@
         <w:spacing w:line="360" w:lineRule="auto"/>
         <w:jc w:val="both"/>
       </w:pPr>
+      <w:proofErr w:type="gramStart"/>
       <w:r>
         <w:rPr>
           <w:rFonts w:hint="eastAsia"/>
@@ -5839,6 +5882,7 @@
       <w:r>
         <w:t>here</w:t>
       </w:r>
+      <w:proofErr w:type="gramEnd"/>
     </w:p>
     <w:p>
       <w:pPr>
@@ -5848,6 +5892,7 @@
       <w:r>
         <w:tab/>
       </w:r>
+      <w:proofErr w:type="spellStart"/>
       <w:r>
         <w:rPr>
           <w:iCs/>
@@ -5861,6 +5906,7 @@
         </w:rPr>
         <w:t>f</w:t>
       </w:r>
+      <w:proofErr w:type="spellEnd"/>
       <w:r>
         <w:rPr>
           <w:iCs/>
@@ -5885,6 +5931,12 @@
           <w:iCs/>
         </w:rPr>
         <w:t xml:space="preserve"> cubic feet per minute</w:t>
+      </w:r>
+      <w:r>
+        <w:rPr>
+          <w:iCs/>
+        </w:rPr>
+        <w:t>: see table above</w:t>
       </w:r>
     </w:p>
     <w:p>
@@ -5921,6 +5973,12 @@
         </w:rPr>
         <w:t>Diameter of the leak</w:t>
       </w:r>
+      <w:r>
+        <w:rPr>
+          <w:iCs/>
+        </w:rPr>
+        <w:t>: see table above</w:t>
+      </w:r>
     </w:p>
     <w:p>
       <w:pPr>
@@ -5985,6 +6043,12 @@
           <w:iCs/>
         </w:rPr>
         <w:t xml:space="preserve">F </w:t>
+      </w:r>
+      <w:r>
+        <w:rPr>
+          <w:iCs/>
+        </w:rPr>
+        <w:t>(see table above)</w:t>
       </w:r>
     </w:p>
     <w:p>
@@ -6070,6 +6134,7 @@
       <w:r>
         <w:tab/>
       </w:r>
+      <w:proofErr w:type="spellStart"/>
       <w:r>
         <w:rPr>
           <w:iCs/>
@@ -6083,6 +6148,7 @@
         </w:rPr>
         <w:t>atm</w:t>
       </w:r>
+      <w:proofErr w:type="spellEnd"/>
       <w:r>
         <w:rPr>
           <w:iCs/>
@@ -6452,6 +6518,7 @@
       <w:r>
         <w:t xml:space="preserve">The power loss from leaks, estimated as the power required to compress the volume of air lost from atmospheric pressure, </w:t>
       </w:r>
+      <w:proofErr w:type="spellStart"/>
       <w:r>
         <w:rPr>
           <w:iCs/>
@@ -6465,6 +6532,7 @@
         </w:rPr>
         <w:t>atm</w:t>
       </w:r>
+      <w:proofErr w:type="spellEnd"/>
       <w:r>
         <w:rPr>
           <w:iCs/>
@@ -7245,6 +7313,7 @@
         <w:spacing w:line="360" w:lineRule="auto"/>
         <w:jc w:val="both"/>
       </w:pPr>
+      <w:proofErr w:type="gramStart"/>
       <w:r>
         <w:rPr>
           <w:rFonts w:hint="eastAsia"/>
@@ -7255,6 +7324,7 @@
       <w:r>
         <w:t>here</w:t>
       </w:r>
+      <w:proofErr w:type="gramEnd"/>
     </w:p>
     <w:p>
       <w:pPr>
@@ -7491,6 +7561,7 @@
       <w:r>
         <w:tab/>
       </w:r>
+      <w:proofErr w:type="spellStart"/>
       <w:r>
         <w:rPr>
           <w:iCs/>
@@ -7504,6 +7575,7 @@
         </w:rPr>
         <w:t>a</w:t>
       </w:r>
+      <w:proofErr w:type="spellEnd"/>
       <w:r>
         <w:rPr>
           <w:iCs/>
@@ -7529,6 +7601,7 @@
       <w:r>
         <w:tab/>
       </w:r>
+      <w:proofErr w:type="spellStart"/>
       <w:r>
         <w:rPr>
           <w:iCs/>
@@ -7542,6 +7615,7 @@
         </w:rPr>
         <w:t>a</w:t>
       </w:r>
+      <w:proofErr w:type="spellEnd"/>
       <w:r>
         <w:rPr>
           <w:iCs/>
@@ -7572,6 +7646,7 @@
       <w:r>
         <w:tab/>
       </w:r>
+      <w:proofErr w:type="spellStart"/>
       <w:r>
         <w:rPr>
           <w:iCs/>
@@ -7585,6 +7660,7 @@
         </w:rPr>
         <w:t>a</w:t>
       </w:r>
+      <w:proofErr w:type="spellEnd"/>
       <w:r>
         <w:rPr>
           <w:iCs/>
@@ -7615,6 +7691,7 @@
       <w:r>
         <w:tab/>
       </w:r>
+      <w:proofErr w:type="spellStart"/>
       <w:r>
         <w:rPr>
           <w:iCs/>
@@ -7628,6 +7705,7 @@
         </w:rPr>
         <w:t>a</w:t>
       </w:r>
+      <w:proofErr w:type="spellEnd"/>
       <w:r>
         <w:rPr>
           <w:iCs/>
@@ -7658,6 +7736,7 @@
       <w:r>
         <w:tab/>
       </w:r>
+      <w:proofErr w:type="spellStart"/>
       <w:r>
         <w:rPr>
           <w:iCs/>
@@ -7671,6 +7750,7 @@
         </w:rPr>
         <w:t>a</w:t>
       </w:r>
+      <w:proofErr w:type="spellEnd"/>
       <w:r>
         <w:rPr>
           <w:iCs/>
@@ -7701,6 +7781,7 @@
       <w:r>
         <w:tab/>
       </w:r>
+      <w:proofErr w:type="spellStart"/>
       <w:r>
         <w:rPr>
           <w:iCs/>
@@ -7714,6 +7795,7 @@
         </w:rPr>
         <w:t>a</w:t>
       </w:r>
+      <w:proofErr w:type="spellEnd"/>
       <w:r>
         <w:rPr>
           <w:iCs/>
@@ -7744,6 +7826,7 @@
       <w:r>
         <w:tab/>
       </w:r>
+      <w:proofErr w:type="spellStart"/>
       <w:r>
         <w:rPr>
           <w:iCs/>
@@ -7757,6 +7840,7 @@
         </w:rPr>
         <w:t>a</w:t>
       </w:r>
+      <w:proofErr w:type="spellEnd"/>
       <w:r>
         <w:rPr>
           <w:iCs/>
@@ -7995,12 +8079,14 @@
       <w:pPr>
         <w:spacing w:line="360" w:lineRule="auto"/>
       </w:pPr>
+      <w:proofErr w:type="gramStart"/>
       <w:r>
         <w:t>w</w:t>
       </w:r>
       <w:r>
         <w:t>here</w:t>
       </w:r>
+      <w:proofErr w:type="gramEnd"/>
     </w:p>
     <w:p>
       <w:pPr>
@@ -8078,21 +8164,36 @@
       <w:r>
         <w:t xml:space="preserve">${OH} </w:t>
       </w:r>
+      <w:proofErr w:type="spellStart"/>
       <w:r>
         <w:t>hr</w:t>
       </w:r>
       <w:r>
         <w:t>s</w:t>
       </w:r>
-      <w:r>
-        <w:t>/y</w:t>
-      </w:r>
-      <w:r>
-        <w:t>r (${HR} hrs</w:t>
-      </w:r>
+      <w:proofErr w:type="spellEnd"/>
       <w:r>
         <w:t>/</w:t>
       </w:r>
+      <w:proofErr w:type="spellStart"/>
+      <w:r>
+        <w:t>y</w:t>
+      </w:r>
+      <w:r>
+        <w:t>r</w:t>
+      </w:r>
+      <w:proofErr w:type="spellEnd"/>
+      <w:r>
+        <w:t xml:space="preserve"> (${HR} </w:t>
+      </w:r>
+      <w:proofErr w:type="spellStart"/>
+      <w:r>
+        <w:t>hrs</w:t>
+      </w:r>
+      <w:proofErr w:type="spellEnd"/>
+      <w:r>
+        <w:t>/</w:t>
+      </w:r>
       <w:r>
         <w:t>day,</w:t>
       </w:r>
@@ -8105,15 +8206,27 @@
       <w:r>
         <w:t>/</w:t>
       </w:r>
-      <w:r>
-        <w:t>wk, ${WK} wks</w:t>
-      </w:r>
+      <w:proofErr w:type="spellStart"/>
+      <w:r>
+        <w:t>wk</w:t>
+      </w:r>
+      <w:proofErr w:type="spellEnd"/>
+      <w:r>
+        <w:t xml:space="preserve">, ${WK} </w:t>
+      </w:r>
+      <w:proofErr w:type="spellStart"/>
+      <w:r>
+        <w:t>wks</w:t>
+      </w:r>
+      <w:proofErr w:type="spellEnd"/>
       <w:r>
         <w:t>/</w:t>
       </w:r>
+      <w:proofErr w:type="spellStart"/>
       <w:r>
         <w:t>yr</w:t>
       </w:r>
+      <w:proofErr w:type="spellEnd"/>
       <w:r>
         <w:t>)</w:t>
       </w:r>
@@ -8204,8 +8317,16 @@
         <w:rPr>
           <w:iCs/>
         </w:rPr>
-        <w:t xml:space="preserve"> 12 mos</w:t>
-      </w:r>
+        <w:t xml:space="preserve"> 12 </w:t>
+      </w:r>
+      <w:proofErr w:type="spellStart"/>
+      <w:r>
+        <w:rPr>
+          <w:iCs/>
+        </w:rPr>
+        <w:t>mos</w:t>
+      </w:r>
+      <w:proofErr w:type="spellEnd"/>
       <w:r>
         <w:rPr>
           <w:iCs/>

--- a/Compressor/Repair Leaks/template.docx
+++ b/Compressor/Repair Leaks/template.docx
@@ -1,6 +1,6 @@
 
 <file path=word/document.xml><?xml version="1.0" encoding="utf-8"?>
-<w:document xmlns:wpc="http://schemas.microsoft.com/office/word/2010/wordprocessingCanvas" xmlns:cx="http://schemas.microsoft.com/office/drawing/2014/chartex" xmlns:cx1="http://schemas.microsoft.com/office/drawing/2015/9/8/chartex" xmlns:cx2="http://schemas.microsoft.com/office/drawing/2015/10/21/chartex" xmlns:cx3="http://schemas.microsoft.com/office/drawing/2016/5/9/chartex" xmlns:cx4="http://schemas.microsoft.com/office/drawing/2016/5/10/chartex" xmlns:cx5="http://schemas.microsoft.com/office/drawing/2016/5/11/chartex" xmlns:cx6="http://schemas.microsoft.com/office/drawing/2016/5/12/chartex" xmlns:cx7="http://schemas.microsoft.com/office/drawing/2016/5/13/chartex" xmlns:cx8="http://schemas.microsoft.com/office/drawing/2016/5/14/chartex" xmlns:mc="http://schemas.openxmlformats.org/markup-compatibility/2006" xmlns:aink="http://schemas.microsoft.com/office/drawing/2016/ink" xmlns:am3d="http://schemas.microsoft.com/office/drawing/2017/model3d" xmlns:o="urn:schemas-microsoft-com:office:office" xmlns:oel="http://schemas.microsoft.com/office/2019/extlst" xmlns:r="http://schemas.openxmlformats.org/officeDocument/2006/relationships" xmlns:m="http://schemas.openxmlformats.org/officeDocument/2006/math" xmlns:v="urn:schemas-microsoft-com:vml" xmlns:wp14="http://schemas.microsoft.com/office/word/2010/wordprocessingDrawing" xmlns:wp="http://schemas.openxmlformats.org/drawingml/2006/wordprocessingDrawing" xmlns:w10="urn:schemas-microsoft-com:office:word" xmlns:w="http://schemas.openxmlformats.org/wordprocessingml/2006/main" xmlns:w14="http://schemas.microsoft.com/office/word/2010/wordml" xmlns:w15="http://schemas.microsoft.com/office/word/2012/wordml" xmlns:w16cex="http://schemas.microsoft.com/office/word/2018/wordml/cex" xmlns:w16cid="http://schemas.microsoft.com/office/word/2016/wordml/cid" xmlns:w16="http://schemas.microsoft.com/office/word/2018/wordml" xmlns:w16sdtdh="http://schemas.microsoft.com/office/word/2020/wordml/sdtdatahash" xmlns:w16se="http://schemas.microsoft.com/office/word/2015/wordml/symex" xmlns:wpg="http://schemas.microsoft.com/office/word/2010/wordprocessingGroup" xmlns:wpi="http://schemas.microsoft.com/office/word/2010/wordprocessingInk" xmlns:wne="http://schemas.microsoft.com/office/word/2006/wordml" xmlns:wps="http://schemas.microsoft.com/office/word/2010/wordprocessingShape" mc:Ignorable="w14 w15 w16se w16cid w16 w16cex w16sdtdh wp14">
+<w:document xmlns:wpc="http://schemas.microsoft.com/office/word/2010/wordprocessingCanvas" xmlns:cx="http://schemas.microsoft.com/office/drawing/2014/chartex" xmlns:cx1="http://schemas.microsoft.com/office/drawing/2015/9/8/chartex" xmlns:cx2="http://schemas.microsoft.com/office/drawing/2015/10/21/chartex" xmlns:cx3="http://schemas.microsoft.com/office/drawing/2016/5/9/chartex" xmlns:cx4="http://schemas.microsoft.com/office/drawing/2016/5/10/chartex" xmlns:cx5="http://schemas.microsoft.com/office/drawing/2016/5/11/chartex" xmlns:cx6="http://schemas.microsoft.com/office/drawing/2016/5/12/chartex" xmlns:cx7="http://schemas.microsoft.com/office/drawing/2016/5/13/chartex" xmlns:cx8="http://schemas.microsoft.com/office/drawing/2016/5/14/chartex" xmlns:mc="http://schemas.openxmlformats.org/markup-compatibility/2006" xmlns:aink="http://schemas.microsoft.com/office/drawing/2016/ink" xmlns:am3d="http://schemas.microsoft.com/office/drawing/2017/model3d" xmlns:o="urn:schemas-microsoft-com:office:office" xmlns:oel="http://schemas.microsoft.com/office/2019/extlst" xmlns:r="http://schemas.openxmlformats.org/officeDocument/2006/relationships" xmlns:m="http://schemas.openxmlformats.org/officeDocument/2006/math" xmlns:v="urn:schemas-microsoft-com:vml" xmlns:wp14="http://schemas.microsoft.com/office/word/2010/wordprocessingDrawing" xmlns:wp="http://schemas.openxmlformats.org/drawingml/2006/wordprocessingDrawing" xmlns:w10="urn:schemas-microsoft-com:office:word" xmlns:w="http://schemas.openxmlformats.org/wordprocessingml/2006/main" xmlns:w14="http://schemas.microsoft.com/office/word/2010/wordml" xmlns:w15="http://schemas.microsoft.com/office/word/2012/wordml" xmlns:w16cex="http://schemas.microsoft.com/office/word/2018/wordml/cex" xmlns:w16cid="http://schemas.microsoft.com/office/word/2016/wordml/cid" xmlns:w16="http://schemas.microsoft.com/office/word/2018/wordml" xmlns:w16du="http://schemas.microsoft.com/office/word/2023/wordml/word16du" xmlns:w16sdtdh="http://schemas.microsoft.com/office/word/2020/wordml/sdtdatahash" xmlns:w16sdtfl="http://schemas.microsoft.com/office/word/2024/wordml/sdtformatlock" xmlns:w16se="http://schemas.microsoft.com/office/word/2015/wordml/symex" xmlns:wpg="http://schemas.microsoft.com/office/word/2010/wordprocessingGroup" xmlns:wpi="http://schemas.microsoft.com/office/word/2010/wordprocessingInk" xmlns:wne="http://schemas.microsoft.com/office/word/2006/wordml" xmlns:wps="http://schemas.microsoft.com/office/word/2010/wordprocessingShape" mc:Ignorable="w14 w15 w16se w16cid w16 w16cex w16sdtdh w16sdtfl w16du wp14">
   <w:body>
     <w:p>
       <w:pPr>
@@ -151,6 +151,39 @@
               <w:spacing w:before="60" w:after="60"/>
             </w:pPr>
             <w:r>
+              <w:t>Recommendation Type</w:t>
+            </w:r>
+          </w:p>
+        </w:tc>
+        <w:tc>
+          <w:tcPr>
+            <w:tcW w:w="2160" w:type="dxa"/>
+            <w:vAlign w:val="center"/>
+          </w:tcPr>
+          <w:p>
+            <w:pPr>
+              <w:spacing w:before="60" w:after="60"/>
+            </w:pPr>
+            <w:r>
+              <w:t>Compressor</w:t>
+            </w:r>
+          </w:p>
+        </w:tc>
+      </w:tr>
+      <w:tr>
+        <w:trPr>
+          <w:jc w:val="center"/>
+        </w:trPr>
+        <w:tc>
+          <w:tcPr>
+            <w:tcW w:w="3600" w:type="dxa"/>
+            <w:vAlign w:val="center"/>
+          </w:tcPr>
+          <w:p>
+            <w:pPr>
+              <w:spacing w:before="60" w:after="60"/>
+            </w:pPr>
+            <w:r>
               <w:t>Annual Cost Savings</w:t>
             </w:r>
           </w:p>
@@ -484,15 +517,7 @@
         <w:t xml:space="preserve">that there are </w:t>
       </w:r>
       <w:r>
-        <w:t>${</w:t>
-      </w:r>
-      <w:proofErr w:type="spellStart"/>
-      <w:r>
-        <w:t>LeakString</w:t>
-      </w:r>
-      <w:proofErr w:type="spellEnd"/>
-      <w:r>
-        <w:t xml:space="preserve">} </w:t>
+        <w:t xml:space="preserve">${LeakString} </w:t>
       </w:r>
       <w:r>
         <w:t>leaks</w:t>
@@ -811,18 +836,9 @@
                 <w:color w:val="000000"/>
                 <w:lang w:eastAsia="zh-CN"/>
               </w:rPr>
-              <w:t xml:space="preserve">Compressor operating pressure, </w:t>
+              <w:lastRenderedPageBreak/>
+              <w:t>Compressor operating pressure, psig</w:t>
             </w:r>
-            <w:proofErr w:type="spellStart"/>
-            <w:r>
-              <w:rPr>
-                <w:rFonts w:eastAsiaTheme="minorEastAsia"/>
-                <w:color w:val="000000"/>
-                <w:lang w:eastAsia="zh-CN"/>
-              </w:rPr>
-              <w:t>psig</w:t>
-            </w:r>
-            <w:proofErr w:type="spellEnd"/>
           </w:p>
         </w:tc>
         <w:tc>
@@ -893,19 +909,8 @@
                 <w:color w:val="000000"/>
                 <w:lang w:eastAsia="zh-CN"/>
               </w:rPr>
-              <w:lastRenderedPageBreak/>
-              <w:t xml:space="preserve">Line pressure at point of nozzle, </w:t>
+              <w:t>Line pressure at point of nozzle, psig</w:t>
             </w:r>
-            <w:proofErr w:type="spellStart"/>
-            <w:r>
-              <w:rPr>
-                <w:rFonts w:eastAsiaTheme="minorEastAsia"/>
-                <w:color w:val="000000"/>
-                <w:lang w:eastAsia="zh-CN"/>
-              </w:rPr>
-              <w:t>psig</w:t>
-            </w:r>
-            <w:proofErr w:type="spellEnd"/>
           </w:p>
         </w:tc>
         <w:tc>
@@ -1662,25 +1667,7 @@
                 <w:color w:val="000000"/>
                 <w:lang w:eastAsia="zh-CN"/>
               </w:rPr>
-              <w:t>(kW/</w:t>
-            </w:r>
-            <w:proofErr w:type="spellStart"/>
-            <w:r>
-              <w:rPr>
-                <w:rFonts w:eastAsiaTheme="minorEastAsia"/>
-                <w:color w:val="000000"/>
-                <w:lang w:eastAsia="zh-CN"/>
-              </w:rPr>
-              <w:t>yr</w:t>
-            </w:r>
-            <w:proofErr w:type="spellEnd"/>
-            <w:r>
-              <w:rPr>
-                <w:rFonts w:eastAsiaTheme="minorEastAsia"/>
-                <w:color w:val="000000"/>
-                <w:lang w:eastAsia="zh-CN"/>
-              </w:rPr>
-              <w:t>)</w:t>
+              <w:t>(kW/yr)</w:t>
             </w:r>
           </w:p>
         </w:tc>
@@ -1756,25 +1743,7 @@
                 <w:color w:val="000000"/>
                 <w:lang w:eastAsia="zh-CN"/>
               </w:rPr>
-              <w:t>(kWh/</w:t>
-            </w:r>
-            <w:proofErr w:type="spellStart"/>
-            <w:r>
-              <w:rPr>
-                <w:rFonts w:eastAsiaTheme="minorEastAsia"/>
-                <w:color w:val="000000"/>
-                <w:lang w:eastAsia="zh-CN"/>
-              </w:rPr>
-              <w:t>yr</w:t>
-            </w:r>
-            <w:proofErr w:type="spellEnd"/>
-            <w:r>
-              <w:rPr>
-                <w:rFonts w:eastAsiaTheme="minorEastAsia"/>
-                <w:color w:val="000000"/>
-                <w:lang w:eastAsia="zh-CN"/>
-              </w:rPr>
-              <w:t>)</w:t>
+              <w:t>(kWh/yr)</w:t>
             </w:r>
           </w:p>
         </w:tc>
@@ -1851,25 +1820,7 @@
                 <w:color w:val="000000"/>
                 <w:lang w:eastAsia="zh-CN"/>
               </w:rPr>
-              <w:t>($/</w:t>
-            </w:r>
-            <w:proofErr w:type="spellStart"/>
-            <w:r>
-              <w:rPr>
-                <w:rFonts w:eastAsiaTheme="minorEastAsia"/>
-                <w:color w:val="000000"/>
-                <w:lang w:eastAsia="zh-CN"/>
-              </w:rPr>
-              <w:t>yr</w:t>
-            </w:r>
-            <w:proofErr w:type="spellEnd"/>
-            <w:r>
-              <w:rPr>
-                <w:rFonts w:eastAsiaTheme="minorEastAsia"/>
-                <w:color w:val="000000"/>
-                <w:lang w:eastAsia="zh-CN"/>
-              </w:rPr>
-              <w:t>)</w:t>
+              <w:t>($/yr)</w:t>
             </w:r>
           </w:p>
         </w:tc>
@@ -2815,15 +2766,7 @@
         <w:t>.</w:t>
       </w:r>
       <w:r>
-        <w:t xml:space="preserve"> These air leaks are given as a sample to show the amount of savings that can be achieved by </w:t>
-      </w:r>
-      <w:proofErr w:type="gramStart"/>
-      <w:r>
-        <w:t>a having</w:t>
-      </w:r>
-      <w:proofErr w:type="gramEnd"/>
-      <w:r>
-        <w:t xml:space="preserve"> a rigorous air audit</w:t>
+        <w:t xml:space="preserve"> These air leaks are given as a sample to show the amount of savings that can be achieved by a having a rigorous air audit</w:t>
       </w:r>
       <w:r>
         <w:t xml:space="preserve"> twice per year</w:t>
@@ -3006,29 +2949,7 @@
                 <w:color w:val="000000"/>
                 <w:lang w:eastAsia="zh-CN"/>
               </w:rPr>
-              <w:t>Demand Savings (kW/</w:t>
-            </w:r>
-            <w:proofErr w:type="spellStart"/>
-            <w:r>
-              <w:rPr>
-                <w:rFonts w:eastAsiaTheme="minorEastAsia"/>
-                <w:b/>
-                <w:bCs/>
-                <w:color w:val="000000"/>
-                <w:lang w:eastAsia="zh-CN"/>
-              </w:rPr>
-              <w:t>yr</w:t>
-            </w:r>
-            <w:proofErr w:type="spellEnd"/>
-            <w:r>
-              <w:rPr>
-                <w:rFonts w:eastAsiaTheme="minorEastAsia"/>
-                <w:b/>
-                <w:bCs/>
-                <w:color w:val="000000"/>
-                <w:lang w:eastAsia="zh-CN"/>
-              </w:rPr>
-              <w:t>)</w:t>
+              <w:t>Demand Savings (kW/yr)</w:t>
             </w:r>
           </w:p>
         </w:tc>
@@ -3067,29 +2988,7 @@
                 <w:color w:val="000000"/>
                 <w:lang w:eastAsia="zh-CN"/>
               </w:rPr>
-              <w:t>Energy Savings (kWh/</w:t>
-            </w:r>
-            <w:proofErr w:type="spellStart"/>
-            <w:r>
-              <w:rPr>
-                <w:rFonts w:eastAsiaTheme="minorEastAsia"/>
-                <w:b/>
-                <w:bCs/>
-                <w:color w:val="000000"/>
-                <w:lang w:eastAsia="zh-CN"/>
-              </w:rPr>
-              <w:t>yr</w:t>
-            </w:r>
-            <w:proofErr w:type="spellEnd"/>
-            <w:r>
-              <w:rPr>
-                <w:rFonts w:eastAsiaTheme="minorEastAsia"/>
-                <w:b/>
-                <w:bCs/>
-                <w:color w:val="000000"/>
-                <w:lang w:eastAsia="zh-CN"/>
-              </w:rPr>
-              <w:t>)</w:t>
+              <w:t>Energy Savings (kWh/yr)</w:t>
             </w:r>
           </w:p>
         </w:tc>
@@ -3128,29 +3027,7 @@
                 <w:color w:val="000000"/>
                 <w:lang w:eastAsia="zh-CN"/>
               </w:rPr>
-              <w:t>Cost Savings ($/</w:t>
-            </w:r>
-            <w:proofErr w:type="spellStart"/>
-            <w:r>
-              <w:rPr>
-                <w:rFonts w:eastAsiaTheme="minorEastAsia"/>
-                <w:b/>
-                <w:bCs/>
-                <w:color w:val="000000"/>
-                <w:lang w:eastAsia="zh-CN"/>
-              </w:rPr>
-              <w:t>yr</w:t>
-            </w:r>
-            <w:proofErr w:type="spellEnd"/>
-            <w:r>
-              <w:rPr>
-                <w:rFonts w:eastAsiaTheme="minorEastAsia"/>
-                <w:b/>
-                <w:bCs/>
-                <w:color w:val="000000"/>
-                <w:lang w:eastAsia="zh-CN"/>
-              </w:rPr>
-              <w:t>)</w:t>
+              <w:t>Cost Savings ($/yr)</w:t>
             </w:r>
           </w:p>
         </w:tc>
@@ -3357,6 +3234,7 @@
                 <w:color w:val="000000"/>
                 <w:lang w:eastAsia="zh-CN"/>
               </w:rPr>
+              <w:lastRenderedPageBreak/>
               <w:t>${LL}</w:t>
             </w:r>
           </w:p>
@@ -3519,7 +3397,6 @@
                 <w:color w:val="000000"/>
                 <w:lang w:eastAsia="zh-CN"/>
               </w:rPr>
-              <w:lastRenderedPageBreak/>
               <w:t>${LL}</w:t>
             </w:r>
           </w:p>
@@ -4525,21 +4402,7 @@
         <w:rPr>
           <w:color w:val="000000" w:themeColor="text1"/>
         </w:rPr>
-        <w:t xml:space="preserve">. An ultrasonic leak detector </w:t>
-      </w:r>
-      <w:proofErr w:type="gramStart"/>
-      <w:r>
-        <w:rPr>
-          <w:color w:val="000000" w:themeColor="text1"/>
-        </w:rPr>
-        <w:t>costs</w:t>
-      </w:r>
-      <w:proofErr w:type="gramEnd"/>
-      <w:r>
-        <w:rPr>
-          <w:color w:val="000000" w:themeColor="text1"/>
-        </w:rPr>
-        <w:t xml:space="preserve"> $</w:t>
+        <w:t>. An ultrasonic leak detector costs $</w:t>
       </w:r>
       <w:r>
         <w:rPr>
@@ -4760,21 +4623,7 @@
         <w:rPr>
           <w:b/>
         </w:rPr>
-        <w:t xml:space="preserve">. The annual cost savings </w:t>
-      </w:r>
-      <w:proofErr w:type="gramStart"/>
-      <w:r>
-        <w:rPr>
-          <w:b/>
-        </w:rPr>
-        <w:t>is</w:t>
-      </w:r>
-      <w:proofErr w:type="gramEnd"/>
-      <w:r>
-        <w:rPr>
-          <w:b/>
-        </w:rPr>
-        <w:t xml:space="preserve"> </w:t>
+        <w:t xml:space="preserve">. The annual cost savings is </w:t>
       </w:r>
       <w:r>
         <w:rPr>
@@ -4876,15 +4725,7 @@
       </w:r>
       <w:r>
         <w:lastRenderedPageBreak/>
-        <w:t xml:space="preserve">application. The client should contact a vendor(s) to conduct a detailed study of the process, </w:t>
-      </w:r>
-      <w:proofErr w:type="gramStart"/>
-      <w:r>
-        <w:t>in order to</w:t>
-      </w:r>
-      <w:proofErr w:type="gramEnd"/>
-      <w:r>
-        <w:t xml:space="preserve"> determine the best product for the recommended application. </w:t>
+        <w:t xml:space="preserve">application. The client should contact a vendor(s) to conduct a detailed study of the process, in order to determine the best product for the recommended application. </w:t>
       </w:r>
     </w:p>
     <w:p>
@@ -5019,11 +4860,7 @@
         <w:t>${RT}</w:t>
       </w:r>
       <w:r>
-        <w:t xml:space="preserve">. Thus, the flow is choked. The volumetric flow rate of free air, </w:t>
-      </w:r>
-      <w:proofErr w:type="spellStart"/>
-      <w:r>
-        <w:t>V</w:t>
+        <w:t>. Thus, the flow is choked. The volumetric flow rate of free air, V</w:t>
       </w:r>
       <w:r>
         <w:rPr>
@@ -5031,7 +4868,6 @@
         </w:rPr>
         <w:t>f</w:t>
       </w:r>
-      <w:proofErr w:type="spellEnd"/>
       <w:r>
         <w:t>, exiting the leak under choked flow conditions is calculated as follows:</w:t>
       </w:r>
@@ -5044,7 +4880,6 @@
       <w:r>
         <w:tab/>
       </w:r>
-      <w:proofErr w:type="spellStart"/>
       <w:r>
         <w:t>V</w:t>
       </w:r>
@@ -5054,7 +4889,6 @@
         </w:rPr>
         <w:t>f</w:t>
       </w:r>
-      <w:proofErr w:type="spellEnd"/>
       <w:r>
         <w:tab/>
       </w:r>
@@ -5871,7 +5705,6 @@
         <w:spacing w:line="360" w:lineRule="auto"/>
         <w:jc w:val="both"/>
       </w:pPr>
-      <w:proofErr w:type="gramStart"/>
       <w:r>
         <w:rPr>
           <w:rFonts w:hint="eastAsia"/>
@@ -5882,7 +5715,6 @@
       <w:r>
         <w:t>here</w:t>
       </w:r>
-      <w:proofErr w:type="gramEnd"/>
     </w:p>
     <w:p>
       <w:pPr>
@@ -5892,7 +5724,6 @@
       <w:r>
         <w:tab/>
       </w:r>
-      <w:proofErr w:type="spellStart"/>
       <w:r>
         <w:rPr>
           <w:iCs/>
@@ -5906,7 +5737,6 @@
         </w:rPr>
         <w:t>f</w:t>
       </w:r>
-      <w:proofErr w:type="spellEnd"/>
       <w:r>
         <w:rPr>
           <w:iCs/>
@@ -6134,7 +5964,6 @@
       <w:r>
         <w:tab/>
       </w:r>
-      <w:proofErr w:type="spellStart"/>
       <w:r>
         <w:rPr>
           <w:iCs/>
@@ -6148,7 +5977,6 @@
         </w:rPr>
         <w:t>atm</w:t>
       </w:r>
-      <w:proofErr w:type="spellEnd"/>
       <w:r>
         <w:rPr>
           <w:iCs/>
@@ -6518,7 +6346,6 @@
       <w:r>
         <w:t xml:space="preserve">The power loss from leaks, estimated as the power required to compress the volume of air lost from atmospheric pressure, </w:t>
       </w:r>
-      <w:proofErr w:type="spellStart"/>
       <w:r>
         <w:rPr>
           <w:iCs/>
@@ -6532,7 +6359,6 @@
         </w:rPr>
         <w:t>atm</w:t>
       </w:r>
-      <w:proofErr w:type="spellEnd"/>
       <w:r>
         <w:rPr>
           <w:iCs/>
@@ -7313,7 +7139,6 @@
         <w:spacing w:line="360" w:lineRule="auto"/>
         <w:jc w:val="both"/>
       </w:pPr>
-      <w:proofErr w:type="gramStart"/>
       <w:r>
         <w:rPr>
           <w:rFonts w:hint="eastAsia"/>
@@ -7324,7 +7149,6 @@
       <w:r>
         <w:t>here</w:t>
       </w:r>
-      <w:proofErr w:type="gramEnd"/>
     </w:p>
     <w:p>
       <w:pPr>
@@ -7561,7 +7385,6 @@
       <w:r>
         <w:tab/>
       </w:r>
-      <w:proofErr w:type="spellStart"/>
       <w:r>
         <w:rPr>
           <w:iCs/>
@@ -7575,7 +7398,6 @@
         </w:rPr>
         <w:t>a</w:t>
       </w:r>
-      <w:proofErr w:type="spellEnd"/>
       <w:r>
         <w:rPr>
           <w:iCs/>
@@ -7601,7 +7423,6 @@
       <w:r>
         <w:tab/>
       </w:r>
-      <w:proofErr w:type="spellStart"/>
       <w:r>
         <w:rPr>
           <w:iCs/>
@@ -7615,7 +7436,6 @@
         </w:rPr>
         <w:t>a</w:t>
       </w:r>
-      <w:proofErr w:type="spellEnd"/>
       <w:r>
         <w:rPr>
           <w:iCs/>
@@ -7646,7 +7466,6 @@
       <w:r>
         <w:tab/>
       </w:r>
-      <w:proofErr w:type="spellStart"/>
       <w:r>
         <w:rPr>
           <w:iCs/>
@@ -7660,7 +7479,6 @@
         </w:rPr>
         <w:t>a</w:t>
       </w:r>
-      <w:proofErr w:type="spellEnd"/>
       <w:r>
         <w:rPr>
           <w:iCs/>
@@ -7691,7 +7509,6 @@
       <w:r>
         <w:tab/>
       </w:r>
-      <w:proofErr w:type="spellStart"/>
       <w:r>
         <w:rPr>
           <w:iCs/>
@@ -7705,7 +7522,6 @@
         </w:rPr>
         <w:t>a</w:t>
       </w:r>
-      <w:proofErr w:type="spellEnd"/>
       <w:r>
         <w:rPr>
           <w:iCs/>
@@ -7736,7 +7552,6 @@
       <w:r>
         <w:tab/>
       </w:r>
-      <w:proofErr w:type="spellStart"/>
       <w:r>
         <w:rPr>
           <w:iCs/>
@@ -7750,7 +7565,6 @@
         </w:rPr>
         <w:t>a</w:t>
       </w:r>
-      <w:proofErr w:type="spellEnd"/>
       <w:r>
         <w:rPr>
           <w:iCs/>
@@ -7781,7 +7595,6 @@
       <w:r>
         <w:tab/>
       </w:r>
-      <w:proofErr w:type="spellStart"/>
       <w:r>
         <w:rPr>
           <w:iCs/>
@@ -7795,7 +7608,6 @@
         </w:rPr>
         <w:t>a</w:t>
       </w:r>
-      <w:proofErr w:type="spellEnd"/>
       <w:r>
         <w:rPr>
           <w:iCs/>
@@ -7826,7 +7638,6 @@
       <w:r>
         <w:tab/>
       </w:r>
-      <w:proofErr w:type="spellStart"/>
       <w:r>
         <w:rPr>
           <w:iCs/>
@@ -7840,7 +7651,6 @@
         </w:rPr>
         <w:t>a</w:t>
       </w:r>
-      <w:proofErr w:type="spellEnd"/>
       <w:r>
         <w:rPr>
           <w:iCs/>
@@ -8079,14 +7889,12 @@
       <w:pPr>
         <w:spacing w:line="360" w:lineRule="auto"/>
       </w:pPr>
-      <w:proofErr w:type="gramStart"/>
       <w:r>
         <w:t>w</w:t>
       </w:r>
       <w:r>
         <w:t>here</w:t>
       </w:r>
-      <w:proofErr w:type="gramEnd"/>
     </w:p>
     <w:p>
       <w:pPr>
@@ -8164,69 +7972,42 @@
       <w:r>
         <w:t xml:space="preserve">${OH} </w:t>
       </w:r>
-      <w:proofErr w:type="spellStart"/>
       <w:r>
         <w:t>hr</w:t>
       </w:r>
       <w:r>
         <w:t>s</w:t>
       </w:r>
-      <w:proofErr w:type="spellEnd"/>
+      <w:r>
+        <w:t>/y</w:t>
+      </w:r>
+      <w:r>
+        <w:t>r (${HR} hrs</w:t>
+      </w:r>
       <w:r>
         <w:t>/</w:t>
       </w:r>
-      <w:proofErr w:type="spellStart"/>
-      <w:r>
-        <w:t>y</w:t>
-      </w:r>
-      <w:r>
-        <w:t>r</w:t>
-      </w:r>
-      <w:proofErr w:type="spellEnd"/>
-      <w:r>
-        <w:t xml:space="preserve"> (${HR} </w:t>
-      </w:r>
-      <w:proofErr w:type="spellStart"/>
-      <w:r>
-        <w:t>hrs</w:t>
-      </w:r>
-      <w:proofErr w:type="spellEnd"/>
+      <w:r>
+        <w:t>day,</w:t>
+      </w:r>
+      <w:r>
+        <w:t xml:space="preserve"> </w:t>
+      </w:r>
+      <w:r>
+        <w:t>${DY} days</w:t>
+      </w:r>
       <w:r>
         <w:t>/</w:t>
       </w:r>
       <w:r>
-        <w:t>day,</w:t>
-      </w:r>
-      <w:r>
-        <w:t xml:space="preserve"> </w:t>
-      </w:r>
-      <w:r>
-        <w:t>${DY} days</w:t>
+        <w:t>wk, ${WK} wks</w:t>
       </w:r>
       <w:r>
         <w:t>/</w:t>
       </w:r>
-      <w:proofErr w:type="spellStart"/>
-      <w:r>
-        <w:t>wk</w:t>
-      </w:r>
-      <w:proofErr w:type="spellEnd"/>
-      <w:r>
-        <w:t xml:space="preserve">, ${WK} </w:t>
-      </w:r>
-      <w:proofErr w:type="spellStart"/>
-      <w:r>
-        <w:t>wks</w:t>
-      </w:r>
-      <w:proofErr w:type="spellEnd"/>
-      <w:r>
-        <w:t>/</w:t>
-      </w:r>
-      <w:proofErr w:type="spellStart"/>
       <w:r>
         <w:t>yr</w:t>
       </w:r>
-      <w:proofErr w:type="spellEnd"/>
       <w:r>
         <w:t>)</w:t>
       </w:r>
@@ -8317,16 +8098,8 @@
         <w:rPr>
           <w:iCs/>
         </w:rPr>
-        <w:t xml:space="preserve"> 12 </w:t>
-      </w:r>
-      <w:proofErr w:type="spellStart"/>
-      <w:r>
-        <w:rPr>
-          <w:iCs/>
-        </w:rPr>
-        <w:t>mos</w:t>
-      </w:r>
-      <w:proofErr w:type="spellEnd"/>
+        <w:t xml:space="preserve"> 12 mos</w:t>
+      </w:r>
       <w:r>
         <w:rPr>
           <w:iCs/>
@@ -8351,7 +8124,7 @@
 </file>
 
 <file path=word/endnotes.xml><?xml version="1.0" encoding="utf-8"?>
-<w:endnotes xmlns:wpc="http://schemas.microsoft.com/office/word/2010/wordprocessingCanvas" xmlns:cx="http://schemas.microsoft.com/office/drawing/2014/chartex" xmlns:cx1="http://schemas.microsoft.com/office/drawing/2015/9/8/chartex" xmlns:cx2="http://schemas.microsoft.com/office/drawing/2015/10/21/chartex" xmlns:cx3="http://schemas.microsoft.com/office/drawing/2016/5/9/chartex" xmlns:cx4="http://schemas.microsoft.com/office/drawing/2016/5/10/chartex" xmlns:cx5="http://schemas.microsoft.com/office/drawing/2016/5/11/chartex" xmlns:cx6="http://schemas.microsoft.com/office/drawing/2016/5/12/chartex" xmlns:cx7="http://schemas.microsoft.com/office/drawing/2016/5/13/chartex" xmlns:cx8="http://schemas.microsoft.com/office/drawing/2016/5/14/chartex" xmlns:mc="http://schemas.openxmlformats.org/markup-compatibility/2006" xmlns:aink="http://schemas.microsoft.com/office/drawing/2016/ink" xmlns:am3d="http://schemas.microsoft.com/office/drawing/2017/model3d" xmlns:o="urn:schemas-microsoft-com:office:office" xmlns:oel="http://schemas.microsoft.com/office/2019/extlst" xmlns:r="http://schemas.openxmlformats.org/officeDocument/2006/relationships" xmlns:m="http://schemas.openxmlformats.org/officeDocument/2006/math" xmlns:v="urn:schemas-microsoft-com:vml" xmlns:wp14="http://schemas.microsoft.com/office/word/2010/wordprocessingDrawing" xmlns:wp="http://schemas.openxmlformats.org/drawingml/2006/wordprocessingDrawing" xmlns:w10="urn:schemas-microsoft-com:office:word" xmlns:w="http://schemas.openxmlformats.org/wordprocessingml/2006/main" xmlns:w14="http://schemas.microsoft.com/office/word/2010/wordml" xmlns:w15="http://schemas.microsoft.com/office/word/2012/wordml" xmlns:w16cex="http://schemas.microsoft.com/office/word/2018/wordml/cex" xmlns:w16cid="http://schemas.microsoft.com/office/word/2016/wordml/cid" xmlns:w16="http://schemas.microsoft.com/office/word/2018/wordml" xmlns:w16sdtdh="http://schemas.microsoft.com/office/word/2020/wordml/sdtdatahash" xmlns:w16se="http://schemas.microsoft.com/office/word/2015/wordml/symex" xmlns:wpg="http://schemas.microsoft.com/office/word/2010/wordprocessingGroup" xmlns:wpi="http://schemas.microsoft.com/office/word/2010/wordprocessingInk" xmlns:wne="http://schemas.microsoft.com/office/word/2006/wordml" xmlns:wps="http://schemas.microsoft.com/office/word/2010/wordprocessingShape" mc:Ignorable="w14 w15 w16se w16cid w16 w16cex w16sdtdh wp14">
+<w:endnotes xmlns:wpc="http://schemas.microsoft.com/office/word/2010/wordprocessingCanvas" xmlns:cx="http://schemas.microsoft.com/office/drawing/2014/chartex" xmlns:cx1="http://schemas.microsoft.com/office/drawing/2015/9/8/chartex" xmlns:cx2="http://schemas.microsoft.com/office/drawing/2015/10/21/chartex" xmlns:cx3="http://schemas.microsoft.com/office/drawing/2016/5/9/chartex" xmlns:cx4="http://schemas.microsoft.com/office/drawing/2016/5/10/chartex" xmlns:cx5="http://schemas.microsoft.com/office/drawing/2016/5/11/chartex" xmlns:cx6="http://schemas.microsoft.com/office/drawing/2016/5/12/chartex" xmlns:cx7="http://schemas.microsoft.com/office/drawing/2016/5/13/chartex" xmlns:cx8="http://schemas.microsoft.com/office/drawing/2016/5/14/chartex" xmlns:mc="http://schemas.openxmlformats.org/markup-compatibility/2006" xmlns:aink="http://schemas.microsoft.com/office/drawing/2016/ink" xmlns:am3d="http://schemas.microsoft.com/office/drawing/2017/model3d" xmlns:o="urn:schemas-microsoft-com:office:office" xmlns:oel="http://schemas.microsoft.com/office/2019/extlst" xmlns:r="http://schemas.openxmlformats.org/officeDocument/2006/relationships" xmlns:m="http://schemas.openxmlformats.org/officeDocument/2006/math" xmlns:v="urn:schemas-microsoft-com:vml" xmlns:wp14="http://schemas.microsoft.com/office/word/2010/wordprocessingDrawing" xmlns:wp="http://schemas.openxmlformats.org/drawingml/2006/wordprocessingDrawing" xmlns:w10="urn:schemas-microsoft-com:office:word" xmlns:w="http://schemas.openxmlformats.org/wordprocessingml/2006/main" xmlns:w14="http://schemas.microsoft.com/office/word/2010/wordml" xmlns:w15="http://schemas.microsoft.com/office/word/2012/wordml" xmlns:w16cex="http://schemas.microsoft.com/office/word/2018/wordml/cex" xmlns:w16cid="http://schemas.microsoft.com/office/word/2016/wordml/cid" xmlns:w16="http://schemas.microsoft.com/office/word/2018/wordml" xmlns:w16du="http://schemas.microsoft.com/office/word/2023/wordml/word16du" xmlns:w16sdtdh="http://schemas.microsoft.com/office/word/2020/wordml/sdtdatahash" xmlns:w16sdtfl="http://schemas.microsoft.com/office/word/2024/wordml/sdtformatlock" xmlns:w16se="http://schemas.microsoft.com/office/word/2015/wordml/symex" xmlns:wpg="http://schemas.microsoft.com/office/word/2010/wordprocessingGroup" xmlns:wpi="http://schemas.microsoft.com/office/word/2010/wordprocessingInk" xmlns:wne="http://schemas.microsoft.com/office/word/2006/wordml" xmlns:wps="http://schemas.microsoft.com/office/word/2010/wordprocessingShape" mc:Ignorable="w14 w15 w16se w16cid w16 w16cex w16sdtdh w16sdtfl w16du wp14">
   <w:endnote w:type="separator" w:id="-1">
     <w:p>
       <w:r>
@@ -8370,7 +8143,7 @@
 </file>
 
 <file path=word/footnotes.xml><?xml version="1.0" encoding="utf-8"?>
-<w:footnotes xmlns:wpc="http://schemas.microsoft.com/office/word/2010/wordprocessingCanvas" xmlns:cx="http://schemas.microsoft.com/office/drawing/2014/chartex" xmlns:cx1="http://schemas.microsoft.com/office/drawing/2015/9/8/chartex" xmlns:cx2="http://schemas.microsoft.com/office/drawing/2015/10/21/chartex" xmlns:cx3="http://schemas.microsoft.com/office/drawing/2016/5/9/chartex" xmlns:cx4="http://schemas.microsoft.com/office/drawing/2016/5/10/chartex" xmlns:cx5="http://schemas.microsoft.com/office/drawing/2016/5/11/chartex" xmlns:cx6="http://schemas.microsoft.com/office/drawing/2016/5/12/chartex" xmlns:cx7="http://schemas.microsoft.com/office/drawing/2016/5/13/chartex" xmlns:cx8="http://schemas.microsoft.com/office/drawing/2016/5/14/chartex" xmlns:mc="http://schemas.openxmlformats.org/markup-compatibility/2006" xmlns:aink="http://schemas.microsoft.com/office/drawing/2016/ink" xmlns:am3d="http://schemas.microsoft.com/office/drawing/2017/model3d" xmlns:o="urn:schemas-microsoft-com:office:office" xmlns:oel="http://schemas.microsoft.com/office/2019/extlst" xmlns:r="http://schemas.openxmlformats.org/officeDocument/2006/relationships" xmlns:m="http://schemas.openxmlformats.org/officeDocument/2006/math" xmlns:v="urn:schemas-microsoft-com:vml" xmlns:wp14="http://schemas.microsoft.com/office/word/2010/wordprocessingDrawing" xmlns:wp="http://schemas.openxmlformats.org/drawingml/2006/wordprocessingDrawing" xmlns:w10="urn:schemas-microsoft-com:office:word" xmlns:w="http://schemas.openxmlformats.org/wordprocessingml/2006/main" xmlns:w14="http://schemas.microsoft.com/office/word/2010/wordml" xmlns:w15="http://schemas.microsoft.com/office/word/2012/wordml" xmlns:w16cex="http://schemas.microsoft.com/office/word/2018/wordml/cex" xmlns:w16cid="http://schemas.microsoft.com/office/word/2016/wordml/cid" xmlns:w16="http://schemas.microsoft.com/office/word/2018/wordml" xmlns:w16sdtdh="http://schemas.microsoft.com/office/word/2020/wordml/sdtdatahash" xmlns:w16se="http://schemas.microsoft.com/office/word/2015/wordml/symex" xmlns:wpg="http://schemas.microsoft.com/office/word/2010/wordprocessingGroup" xmlns:wpi="http://schemas.microsoft.com/office/word/2010/wordprocessingInk" xmlns:wne="http://schemas.microsoft.com/office/word/2006/wordml" xmlns:wps="http://schemas.microsoft.com/office/word/2010/wordprocessingShape" mc:Ignorable="w14 w15 w16se w16cid w16 w16cex w16sdtdh wp14">
+<w:footnotes xmlns:wpc="http://schemas.microsoft.com/office/word/2010/wordprocessingCanvas" xmlns:cx="http://schemas.microsoft.com/office/drawing/2014/chartex" xmlns:cx1="http://schemas.microsoft.com/office/drawing/2015/9/8/chartex" xmlns:cx2="http://schemas.microsoft.com/office/drawing/2015/10/21/chartex" xmlns:cx3="http://schemas.microsoft.com/office/drawing/2016/5/9/chartex" xmlns:cx4="http://schemas.microsoft.com/office/drawing/2016/5/10/chartex" xmlns:cx5="http://schemas.microsoft.com/office/drawing/2016/5/11/chartex" xmlns:cx6="http://schemas.microsoft.com/office/drawing/2016/5/12/chartex" xmlns:cx7="http://schemas.microsoft.com/office/drawing/2016/5/13/chartex" xmlns:cx8="http://schemas.microsoft.com/office/drawing/2016/5/14/chartex" xmlns:mc="http://schemas.openxmlformats.org/markup-compatibility/2006" xmlns:aink="http://schemas.microsoft.com/office/drawing/2016/ink" xmlns:am3d="http://schemas.microsoft.com/office/drawing/2017/model3d" xmlns:o="urn:schemas-microsoft-com:office:office" xmlns:oel="http://schemas.microsoft.com/office/2019/extlst" xmlns:r="http://schemas.openxmlformats.org/officeDocument/2006/relationships" xmlns:m="http://schemas.openxmlformats.org/officeDocument/2006/math" xmlns:v="urn:schemas-microsoft-com:vml" xmlns:wp14="http://schemas.microsoft.com/office/word/2010/wordprocessingDrawing" xmlns:wp="http://schemas.openxmlformats.org/drawingml/2006/wordprocessingDrawing" xmlns:w10="urn:schemas-microsoft-com:office:word" xmlns:w="http://schemas.openxmlformats.org/wordprocessingml/2006/main" xmlns:w14="http://schemas.microsoft.com/office/word/2010/wordml" xmlns:w15="http://schemas.microsoft.com/office/word/2012/wordml" xmlns:w16cex="http://schemas.microsoft.com/office/word/2018/wordml/cex" xmlns:w16cid="http://schemas.microsoft.com/office/word/2016/wordml/cid" xmlns:w16="http://schemas.microsoft.com/office/word/2018/wordml" xmlns:w16du="http://schemas.microsoft.com/office/word/2023/wordml/word16du" xmlns:w16sdtdh="http://schemas.microsoft.com/office/word/2020/wordml/sdtdatahash" xmlns:w16sdtfl="http://schemas.microsoft.com/office/word/2024/wordml/sdtformatlock" xmlns:w16se="http://schemas.microsoft.com/office/word/2015/wordml/symex" xmlns:wpg="http://schemas.microsoft.com/office/word/2010/wordprocessingGroup" xmlns:wpi="http://schemas.microsoft.com/office/word/2010/wordprocessingInk" xmlns:wne="http://schemas.microsoft.com/office/word/2006/wordml" xmlns:wps="http://schemas.microsoft.com/office/word/2010/wordprocessingShape" mc:Ignorable="w14 w15 w16se w16cid w16 w16cex w16sdtdh w16sdtfl w16du wp14">
   <w:footnote w:type="separator" w:id="-1">
     <w:p>
       <w:r>
@@ -8469,7 +8242,7 @@
 </file>
 
 <file path=word/numbering.xml><?xml version="1.0" encoding="utf-8"?>
-<w:numbering xmlns:wpc="http://schemas.microsoft.com/office/word/2010/wordprocessingCanvas" xmlns:cx="http://schemas.microsoft.com/office/drawing/2014/chartex" xmlns:cx1="http://schemas.microsoft.com/office/drawing/2015/9/8/chartex" xmlns:cx2="http://schemas.microsoft.com/office/drawing/2015/10/21/chartex" xmlns:cx3="http://schemas.microsoft.com/office/drawing/2016/5/9/chartex" xmlns:cx4="http://schemas.microsoft.com/office/drawing/2016/5/10/chartex" xmlns:cx5="http://schemas.microsoft.com/office/drawing/2016/5/11/chartex" xmlns:cx6="http://schemas.microsoft.com/office/drawing/2016/5/12/chartex" xmlns:cx7="http://schemas.microsoft.com/office/drawing/2016/5/13/chartex" xmlns:cx8="http://schemas.microsoft.com/office/drawing/2016/5/14/chartex" xmlns:mc="http://schemas.openxmlformats.org/markup-compatibility/2006" xmlns:aink="http://schemas.microsoft.com/office/drawing/2016/ink" xmlns:am3d="http://schemas.microsoft.com/office/drawing/2017/model3d" xmlns:o="urn:schemas-microsoft-com:office:office" xmlns:oel="http://schemas.microsoft.com/office/2019/extlst" xmlns:r="http://schemas.openxmlformats.org/officeDocument/2006/relationships" xmlns:m="http://schemas.openxmlformats.org/officeDocument/2006/math" xmlns:v="urn:schemas-microsoft-com:vml" xmlns:wp14="http://schemas.microsoft.com/office/word/2010/wordprocessingDrawing" xmlns:wp="http://schemas.openxmlformats.org/drawingml/2006/wordprocessingDrawing" xmlns:w10="urn:schemas-microsoft-com:office:word" xmlns:w="http://schemas.openxmlformats.org/wordprocessingml/2006/main" xmlns:w14="http://schemas.microsoft.com/office/word/2010/wordml" xmlns:w15="http://schemas.microsoft.com/office/word/2012/wordml" xmlns:w16cex="http://schemas.microsoft.com/office/word/2018/wordml/cex" xmlns:w16cid="http://schemas.microsoft.com/office/word/2016/wordml/cid" xmlns:w16="http://schemas.microsoft.com/office/word/2018/wordml" xmlns:w16sdtdh="http://schemas.microsoft.com/office/word/2020/wordml/sdtdatahash" xmlns:w16se="http://schemas.microsoft.com/office/word/2015/wordml/symex" xmlns:wpg="http://schemas.microsoft.com/office/word/2010/wordprocessingGroup" xmlns:wpi="http://schemas.microsoft.com/office/word/2010/wordprocessingInk" xmlns:wne="http://schemas.microsoft.com/office/word/2006/wordml" xmlns:wps="http://schemas.microsoft.com/office/word/2010/wordprocessingShape" mc:Ignorable="w14 w15 w16se w16cid w16 w16cex w16sdtdh wp14">
+<w:numbering xmlns:wpc="http://schemas.microsoft.com/office/word/2010/wordprocessingCanvas" xmlns:cx="http://schemas.microsoft.com/office/drawing/2014/chartex" xmlns:cx1="http://schemas.microsoft.com/office/drawing/2015/9/8/chartex" xmlns:cx2="http://schemas.microsoft.com/office/drawing/2015/10/21/chartex" xmlns:cx3="http://schemas.microsoft.com/office/drawing/2016/5/9/chartex" xmlns:cx4="http://schemas.microsoft.com/office/drawing/2016/5/10/chartex" xmlns:cx5="http://schemas.microsoft.com/office/drawing/2016/5/11/chartex" xmlns:cx6="http://schemas.microsoft.com/office/drawing/2016/5/12/chartex" xmlns:cx7="http://schemas.microsoft.com/office/drawing/2016/5/13/chartex" xmlns:cx8="http://schemas.microsoft.com/office/drawing/2016/5/14/chartex" xmlns:mc="http://schemas.openxmlformats.org/markup-compatibility/2006" xmlns:aink="http://schemas.microsoft.com/office/drawing/2016/ink" xmlns:am3d="http://schemas.microsoft.com/office/drawing/2017/model3d" xmlns:o="urn:schemas-microsoft-com:office:office" xmlns:oel="http://schemas.microsoft.com/office/2019/extlst" xmlns:r="http://schemas.openxmlformats.org/officeDocument/2006/relationships" xmlns:m="http://schemas.openxmlformats.org/officeDocument/2006/math" xmlns:v="urn:schemas-microsoft-com:vml" xmlns:wp14="http://schemas.microsoft.com/office/word/2010/wordprocessingDrawing" xmlns:wp="http://schemas.openxmlformats.org/drawingml/2006/wordprocessingDrawing" xmlns:w10="urn:schemas-microsoft-com:office:word" xmlns:w="http://schemas.openxmlformats.org/wordprocessingml/2006/main" xmlns:w14="http://schemas.microsoft.com/office/word/2010/wordml" xmlns:w15="http://schemas.microsoft.com/office/word/2012/wordml" xmlns:w16cex="http://schemas.microsoft.com/office/word/2018/wordml/cex" xmlns:w16cid="http://schemas.microsoft.com/office/word/2016/wordml/cid" xmlns:w16="http://schemas.microsoft.com/office/word/2018/wordml" xmlns:w16du="http://schemas.microsoft.com/office/word/2023/wordml/word16du" xmlns:w16sdtdh="http://schemas.microsoft.com/office/word/2020/wordml/sdtdatahash" xmlns:w16sdtfl="http://schemas.microsoft.com/office/word/2024/wordml/sdtformatlock" xmlns:w16se="http://schemas.microsoft.com/office/word/2015/wordml/symex" xmlns:wpg="http://schemas.microsoft.com/office/word/2010/wordprocessingGroup" xmlns:wpi="http://schemas.microsoft.com/office/word/2010/wordprocessingInk" xmlns:wne="http://schemas.microsoft.com/office/word/2006/wordml" xmlns:wps="http://schemas.microsoft.com/office/word/2010/wordprocessingShape" mc:Ignorable="w14 w15 w16se w16cid w16 w16cex w16sdtdh w16sdtfl w16du wp14">
   <w:abstractNum w:abstractNumId="0" w15:restartNumberingAfterBreak="0">
     <w:nsid w:val="101C41C1"/>
     <w:multiLevelType w:val="hybridMultilevel"/>
@@ -8590,7 +8363,7 @@
 </file>
 
 <file path=word/styles.xml><?xml version="1.0" encoding="utf-8"?>
-<w:styles xmlns:mc="http://schemas.openxmlformats.org/markup-compatibility/2006" xmlns:r="http://schemas.openxmlformats.org/officeDocument/2006/relationships" xmlns:w="http://schemas.openxmlformats.org/wordprocessingml/2006/main" xmlns:w14="http://schemas.microsoft.com/office/word/2010/wordml" xmlns:w15="http://schemas.microsoft.com/office/word/2012/wordml" xmlns:w16cex="http://schemas.microsoft.com/office/word/2018/wordml/cex" xmlns:w16cid="http://schemas.microsoft.com/office/word/2016/wordml/cid" xmlns:w16="http://schemas.microsoft.com/office/word/2018/wordml" xmlns:w16sdtdh="http://schemas.microsoft.com/office/word/2020/wordml/sdtdatahash" xmlns:w16se="http://schemas.microsoft.com/office/word/2015/wordml/symex" mc:Ignorable="w14 w15 w16se w16cid w16 w16cex w16sdtdh">
+<w:styles xmlns:mc="http://schemas.openxmlformats.org/markup-compatibility/2006" xmlns:r="http://schemas.openxmlformats.org/officeDocument/2006/relationships" xmlns:w="http://schemas.openxmlformats.org/wordprocessingml/2006/main" xmlns:w14="http://schemas.microsoft.com/office/word/2010/wordml" xmlns:w15="http://schemas.microsoft.com/office/word/2012/wordml" xmlns:w16cex="http://schemas.microsoft.com/office/word/2018/wordml/cex" xmlns:w16cid="http://schemas.microsoft.com/office/word/2016/wordml/cid" xmlns:w16="http://schemas.microsoft.com/office/word/2018/wordml" xmlns:w16du="http://schemas.microsoft.com/office/word/2023/wordml/word16du" xmlns:w16sdtdh="http://schemas.microsoft.com/office/word/2020/wordml/sdtdatahash" xmlns:w16sdtfl="http://schemas.microsoft.com/office/word/2024/wordml/sdtformatlock" xmlns:w16se="http://schemas.microsoft.com/office/word/2015/wordml/symex" mc:Ignorable="w14 w15 w16se w16cid w16 w16cex w16sdtdh w16sdtfl w16du">
   <w:docDefaults>
     <w:rPrDefault>
       <w:rPr>
